--- a/Word dokumenty/10_DB_komunikace.docx
+++ b/Word dokumenty/10_DB_komunikace.docx
@@ -8,8 +8,9 @@
         <w:rPr>
           <w:b/>
           <w:bCs/>
-          <w:sz w:val="32"/>
-          <w:szCs w:val="32"/>
+          <w:sz w:val="28"/>
+          <w:szCs w:val="28"/>
+          <w:lang w:val="cs-CZ"/>
         </w:rPr>
       </w:pPr>
       <w:r>
@@ -17,46 +18,63 @@
           <w:rStyle w:val="label"/>
           <w:b/>
           <w:bCs/>
-          <w:sz w:val="32"/>
-          <w:szCs w:val="32"/>
-        </w:rPr>
-        <w:t>Komunikace s databázovým systémem - Připojení, Ukládání a načítání dat, Mapování entit v OOP</w:t>
-      </w:r>
-    </w:p>
-    <w:p/>
-    <w:p>
-      <w:pPr>
-        <w:rPr>
+          <w:sz w:val="28"/>
+          <w:szCs w:val="28"/>
+          <w:lang w:val="cs-CZ"/>
+        </w:rPr>
+        <w:t xml:space="preserve">Komunikace s databázovým </w:t>
+      </w:r>
+      <w:r>
+        <w:rPr>
+          <w:rStyle w:val="label"/>
           <w:b/>
           <w:bCs/>
-          <w:lang w:val="cs-CZ"/>
-        </w:rPr>
-      </w:pPr>
-      <w:proofErr w:type="spellStart"/>
-      <w:r>
-        <w:rPr>
+          <w:sz w:val="28"/>
+          <w:szCs w:val="28"/>
+          <w:lang w:val="cs-CZ"/>
+        </w:rPr>
+        <w:t>systémem – Připojení</w:t>
+      </w:r>
+      <w:r>
+        <w:rPr>
+          <w:rStyle w:val="label"/>
           <w:b/>
           <w:bCs/>
-          <w:lang w:val="en-US"/>
-        </w:rPr>
-        <w:t>Datab</w:t>
-      </w:r>
-      <w:r>
+          <w:sz w:val="28"/>
+          <w:szCs w:val="28"/>
+          <w:lang w:val="cs-CZ"/>
+        </w:rPr>
+        <w:t>, Ukládání a načítání dat, Mapování entit v OOP</w:t>
+      </w:r>
+    </w:p>
+    <w:p>
+      <w:pPr>
+        <w:rPr>
+          <w:sz w:val="28"/>
+          <w:szCs w:val="28"/>
+          <w:lang w:val="cs-CZ"/>
+        </w:rPr>
+      </w:pPr>
+    </w:p>
+    <w:p>
+      <w:pPr>
         <w:rPr>
           <w:b/>
           <w:bCs/>
-          <w:lang w:val="cs-CZ"/>
-        </w:rPr>
-        <w:t>ázový</w:t>
-      </w:r>
-      <w:proofErr w:type="spellEnd"/>
+          <w:sz w:val="28"/>
+          <w:szCs w:val="28"/>
+          <w:lang w:val="cs-CZ"/>
+        </w:rPr>
+      </w:pPr>
       <w:r>
         <w:rPr>
           <w:b/>
           <w:bCs/>
-          <w:lang w:val="cs-CZ"/>
-        </w:rPr>
-        <w:t xml:space="preserve"> systém</w:t>
+          <w:sz w:val="28"/>
+          <w:szCs w:val="28"/>
+          <w:lang w:val="cs-CZ"/>
+        </w:rPr>
+        <w:t>Databázový systém</w:t>
       </w:r>
     </w:p>
     <w:p>
@@ -67,11 +85,15 @@
           <w:numId w:val="1"/>
         </w:numPr>
         <w:rPr>
-          <w:lang w:val="cs-CZ"/>
-        </w:rPr>
-      </w:pPr>
-      <w:r>
-        <w:rPr>
+          <w:sz w:val="28"/>
+          <w:szCs w:val="28"/>
+          <w:lang w:val="cs-CZ"/>
+        </w:rPr>
+      </w:pPr>
+      <w:r>
+        <w:rPr>
+          <w:sz w:val="28"/>
+          <w:szCs w:val="28"/>
           <w:lang w:val="cs-CZ"/>
         </w:rPr>
         <w:t>Systém strukturovaných záznamů (dat)</w:t>
@@ -85,11 +107,15 @@
           <w:numId w:val="1"/>
         </w:numPr>
         <w:rPr>
-          <w:lang w:val="cs-CZ"/>
-        </w:rPr>
-      </w:pPr>
-      <w:r>
-        <w:rPr>
+          <w:sz w:val="28"/>
+          <w:szCs w:val="28"/>
+          <w:lang w:val="cs-CZ"/>
+        </w:rPr>
+      </w:pPr>
+      <w:r>
+        <w:rPr>
+          <w:sz w:val="28"/>
+          <w:szCs w:val="28"/>
           <w:lang w:val="cs-CZ"/>
         </w:rPr>
         <w:t>Shromažďování a uspořádávání informací</w:t>
@@ -103,42 +129,1523 @@
           <w:numId w:val="1"/>
         </w:numPr>
         <w:rPr>
-          <w:lang w:val="cs-CZ"/>
-        </w:rPr>
-      </w:pPr>
-      <w:r>
-        <w:rPr>
-          <w:lang w:val="cs-CZ"/>
-        </w:rPr>
-        <w:t>Pro manipulaci se používá jazyk SQL (</w:t>
-      </w:r>
-      <w:proofErr w:type="spellStart"/>
-      <w:r>
-        <w:rPr>
-          <w:lang w:val="cs-CZ"/>
-        </w:rPr>
-        <w:t>Sequential</w:t>
-      </w:r>
-      <w:proofErr w:type="spellEnd"/>
-      <w:r>
-        <w:rPr>
+          <w:sz w:val="28"/>
+          <w:szCs w:val="28"/>
+          <w:lang w:val="cs-CZ"/>
+        </w:rPr>
+      </w:pPr>
+      <w:r>
+        <w:rPr>
+          <w:sz w:val="28"/>
+          <w:szCs w:val="28"/>
+          <w:lang w:val="cs-CZ"/>
+        </w:rPr>
+        <w:t>Pro manipulaci se používá jazyk SQL (Sequential Query Language)</w:t>
+      </w:r>
+    </w:p>
+    <w:p>
+      <w:pPr>
+        <w:rPr>
+          <w:sz w:val="28"/>
+          <w:szCs w:val="28"/>
+          <w:lang w:val="cs-CZ"/>
+        </w:rPr>
+      </w:pPr>
+    </w:p>
+    <w:p>
+      <w:pPr>
+        <w:rPr>
+          <w:sz w:val="28"/>
+          <w:szCs w:val="28"/>
+          <w:lang w:val="cs-CZ"/>
+        </w:rPr>
+      </w:pPr>
+    </w:p>
+    <w:p>
+      <w:pPr>
+        <w:rPr>
+          <w:sz w:val="28"/>
+          <w:szCs w:val="28"/>
+          <w:lang w:val="cs-CZ"/>
+        </w:rPr>
+      </w:pPr>
+    </w:p>
+    <w:p>
+      <w:pPr>
+        <w:rPr>
+          <w:b/>
+          <w:bCs/>
+          <w:sz w:val="36"/>
+          <w:szCs w:val="36"/>
+          <w:lang w:val="cs-CZ"/>
+        </w:rPr>
+      </w:pPr>
+      <w:r>
+        <w:rPr>
+          <w:b/>
+          <w:bCs/>
+          <w:sz w:val="36"/>
+          <w:szCs w:val="36"/>
+          <w:lang w:val="cs-CZ"/>
+        </w:rPr>
+        <w:t>P</w:t>
+      </w:r>
+      <w:r>
+        <w:rPr>
+          <w:b/>
+          <w:bCs/>
+          <w:sz w:val="36"/>
+          <w:szCs w:val="36"/>
+          <w:lang w:val="cs-CZ"/>
+        </w:rPr>
+        <w:t>říklad</w:t>
+      </w:r>
+      <w:r>
+        <w:rPr>
+          <w:b/>
+          <w:bCs/>
+          <w:sz w:val="36"/>
+          <w:szCs w:val="36"/>
+          <w:lang w:val="cs-CZ"/>
+        </w:rPr>
+        <w:t xml:space="preserve"> v PYTHON</w:t>
+      </w:r>
+    </w:p>
+    <w:p>
+      <w:pPr>
+        <w:rPr>
+          <w:b/>
+          <w:bCs/>
+          <w:sz w:val="28"/>
+          <w:szCs w:val="28"/>
+          <w:lang w:val="cs-CZ"/>
+        </w:rPr>
+      </w:pPr>
+      <w:r>
+        <w:rPr>
+          <w:sz w:val="28"/>
+          <w:szCs w:val="28"/>
+          <w:lang w:val="cs-CZ"/>
+        </w:rPr>
+        <w:t xml:space="preserve">Použita LIBRARY </w:t>
+      </w:r>
+      <w:r>
+        <w:rPr>
+          <w:b/>
+          <w:bCs/>
+          <w:sz w:val="28"/>
+          <w:szCs w:val="28"/>
+          <w:lang w:val="cs-CZ"/>
+        </w:rPr>
+        <w:t>PYMYSQL</w:t>
+      </w:r>
+    </w:p>
+    <w:p>
+      <w:pPr>
+        <w:rPr>
+          <w:b/>
+          <w:bCs/>
+          <w:sz w:val="28"/>
+          <w:szCs w:val="28"/>
+          <w:lang w:val="cs-CZ"/>
+        </w:rPr>
+      </w:pPr>
+      <w:r>
+        <w:rPr>
+          <w:b/>
+          <w:bCs/>
+          <w:sz w:val="28"/>
+          <w:szCs w:val="28"/>
+          <w:lang w:val="cs-CZ"/>
+        </w:rPr>
+        <w:drawing>
+          <wp:inline distT="0" distB="0" distL="0" distR="0" wp14:anchorId="407B3777" wp14:editId="2D21E9BF">
+            <wp:extent cx="1574800" cy="393700"/>
+            <wp:effectExtent l="0" t="0" r="0" b="0"/>
+            <wp:docPr id="1045719777" name="Picture 1" descr="A picture containing font, text, screenshot, graphics&#10;&#10;Description automatically generated"/>
+            <wp:cNvGraphicFramePr>
+              <a:graphicFrameLocks xmlns:a="http://schemas.openxmlformats.org/drawingml/2006/main" noChangeAspect="1"/>
+            </wp:cNvGraphicFramePr>
+            <a:graphic xmlns:a="http://schemas.openxmlformats.org/drawingml/2006/main">
+              <a:graphicData uri="http://schemas.openxmlformats.org/drawingml/2006/picture">
+                <pic:pic xmlns:pic="http://schemas.openxmlformats.org/drawingml/2006/picture">
+                  <pic:nvPicPr>
+                    <pic:cNvPr id="1045719777" name="Picture 1" descr="A picture containing font, text, screenshot, graphics&#10;&#10;Description automatically generated"/>
+                    <pic:cNvPicPr/>
+                  </pic:nvPicPr>
+                  <pic:blipFill>
+                    <a:blip r:embed="rId5"/>
+                    <a:stretch>
+                      <a:fillRect/>
+                    </a:stretch>
+                  </pic:blipFill>
+                  <pic:spPr>
+                    <a:xfrm>
+                      <a:off x="0" y="0"/>
+                      <a:ext cx="1574800" cy="393700"/>
+                    </a:xfrm>
+                    <a:prstGeom prst="rect">
+                      <a:avLst/>
+                    </a:prstGeom>
+                  </pic:spPr>
+                </pic:pic>
+              </a:graphicData>
+            </a:graphic>
+          </wp:inline>
+        </w:drawing>
+      </w:r>
+    </w:p>
+    <w:p>
+      <w:pPr>
+        <w:rPr>
+          <w:sz w:val="28"/>
+          <w:szCs w:val="28"/>
+          <w:lang w:val="cs-CZ"/>
+        </w:rPr>
+      </w:pPr>
+    </w:p>
+    <w:p>
+      <w:pPr>
+        <w:rPr>
+          <w:sz w:val="28"/>
+          <w:szCs w:val="28"/>
+          <w:lang w:val="cs-CZ"/>
+        </w:rPr>
+      </w:pPr>
+      <w:r>
+        <w:rPr>
+          <w:sz w:val="28"/>
+          <w:szCs w:val="28"/>
+          <w:lang w:val="cs-CZ"/>
+        </w:rPr>
+        <w:t>Je vytvořen</w:t>
+      </w:r>
+      <w:r>
+        <w:rPr>
+          <w:sz w:val="28"/>
+          <w:szCs w:val="28"/>
+          <w:lang w:val="cs-CZ"/>
+        </w:rPr>
+        <w:t>ý „connection string“</w:t>
+      </w:r>
+    </w:p>
+    <w:p>
+      <w:pPr>
+        <w:rPr>
+          <w:sz w:val="28"/>
+          <w:szCs w:val="28"/>
+          <w:lang w:val="cs-CZ"/>
+        </w:rPr>
+      </w:pPr>
+      <w:r>
+        <w:rPr>
+          <w:noProof/>
+          <w:sz w:val="28"/>
+          <w:szCs w:val="28"/>
+          <w:lang w:val="cs-CZ"/>
+        </w:rPr>
+        <w:drawing>
+          <wp:anchor distT="0" distB="0" distL="114300" distR="114300" simplePos="0" relativeHeight="251658240" behindDoc="1" locked="0" layoutInCell="1" allowOverlap="1" wp14:anchorId="65911136" wp14:editId="1D25AF43">
+            <wp:simplePos x="0" y="0"/>
+            <wp:positionH relativeFrom="column">
+              <wp:posOffset>0</wp:posOffset>
+            </wp:positionH>
+            <wp:positionV relativeFrom="paragraph">
+              <wp:posOffset>145415</wp:posOffset>
+            </wp:positionV>
+            <wp:extent cx="3286125" cy="1770380"/>
+            <wp:effectExtent l="0" t="0" r="3175" b="0"/>
+            <wp:wrapTight wrapText="bothSides">
+              <wp:wrapPolygon edited="0">
+                <wp:start x="0" y="0"/>
+                <wp:lineTo x="0" y="21383"/>
+                <wp:lineTo x="21537" y="21383"/>
+                <wp:lineTo x="21537" y="0"/>
+                <wp:lineTo x="0" y="0"/>
+              </wp:wrapPolygon>
+            </wp:wrapTight>
+            <wp:docPr id="1031954640" name="Picture 1" descr="A screen shot of a computer program&#10;&#10;Description automatically generated with low confidence"/>
+            <wp:cNvGraphicFramePr>
+              <a:graphicFrameLocks xmlns:a="http://schemas.openxmlformats.org/drawingml/2006/main" noChangeAspect="1"/>
+            </wp:cNvGraphicFramePr>
+            <a:graphic xmlns:a="http://schemas.openxmlformats.org/drawingml/2006/main">
+              <a:graphicData uri="http://schemas.openxmlformats.org/drawingml/2006/picture">
+                <pic:pic xmlns:pic="http://schemas.openxmlformats.org/drawingml/2006/picture">
+                  <pic:nvPicPr>
+                    <pic:cNvPr id="1031954640" name="Picture 1" descr="A screen shot of a computer program&#10;&#10;Description automatically generated with low confidence"/>
+                    <pic:cNvPicPr/>
+                  </pic:nvPicPr>
+                  <pic:blipFill>
+                    <a:blip r:embed="rId6">
+                      <a:extLst>
+                        <a:ext uri="{28A0092B-C50C-407E-A947-70E740481C1C}">
+                          <a14:useLocalDpi xmlns:a14="http://schemas.microsoft.com/office/drawing/2010/main" val="0"/>
+                        </a:ext>
+                      </a:extLst>
+                    </a:blip>
+                    <a:stretch>
+                      <a:fillRect/>
+                    </a:stretch>
+                  </pic:blipFill>
+                  <pic:spPr>
+                    <a:xfrm>
+                      <a:off x="0" y="0"/>
+                      <a:ext cx="3286125" cy="1770380"/>
+                    </a:xfrm>
+                    <a:prstGeom prst="rect">
+                      <a:avLst/>
+                    </a:prstGeom>
+                  </pic:spPr>
+                </pic:pic>
+              </a:graphicData>
+            </a:graphic>
+            <wp14:sizeRelH relativeFrom="page">
+              <wp14:pctWidth>0</wp14:pctWidth>
+            </wp14:sizeRelH>
+            <wp14:sizeRelV relativeFrom="page">
+              <wp14:pctHeight>0</wp14:pctHeight>
+            </wp14:sizeRelV>
+          </wp:anchor>
+        </w:drawing>
+      </w:r>
+    </w:p>
+    <w:p>
+      <w:pPr>
+        <w:rPr>
+          <w:sz w:val="28"/>
+          <w:szCs w:val="28"/>
+          <w:lang w:val="cs-CZ"/>
+        </w:rPr>
+      </w:pPr>
+      <w:r>
+        <w:rPr>
+          <w:sz w:val="28"/>
+          <w:szCs w:val="28"/>
+          <w:lang w:val="cs-CZ"/>
+        </w:rPr>
+        <w:t>HOST – IP Addressa databáze (localhost)</w:t>
+      </w:r>
+    </w:p>
+    <w:p>
+      <w:pPr>
+        <w:rPr>
+          <w:sz w:val="28"/>
+          <w:szCs w:val="28"/>
+          <w:lang w:val="cs-CZ"/>
+        </w:rPr>
+      </w:pPr>
+      <w:r>
+        <w:rPr>
+          <w:sz w:val="28"/>
+          <w:szCs w:val="28"/>
+          <w:lang w:val="cs-CZ"/>
+        </w:rPr>
+        <w:t>USER – root</w:t>
+      </w:r>
+    </w:p>
+    <w:p>
+      <w:pPr>
+        <w:rPr>
+          <w:sz w:val="28"/>
+          <w:szCs w:val="28"/>
+          <w:lang w:val="cs-CZ"/>
+        </w:rPr>
+      </w:pPr>
+      <w:r>
+        <w:rPr>
+          <w:sz w:val="28"/>
+          <w:szCs w:val="28"/>
+          <w:lang w:val="cs-CZ"/>
+        </w:rPr>
+        <w:t>PASSWORD – Ve škole bude „student“</w:t>
+      </w:r>
+    </w:p>
+    <w:p>
+      <w:pPr>
+        <w:rPr>
+          <w:sz w:val="28"/>
+          <w:szCs w:val="28"/>
+          <w:lang w:val="cs-CZ"/>
+        </w:rPr>
+      </w:pPr>
+      <w:r>
+        <w:rPr>
+          <w:sz w:val="28"/>
+          <w:szCs w:val="28"/>
+          <w:lang w:val="cs-CZ"/>
+        </w:rPr>
+        <w:t>DATABASE – Název námi vytvořený datbáze</w:t>
+      </w:r>
+    </w:p>
+    <w:p>
+      <w:pPr>
+        <w:rPr>
+          <w:sz w:val="28"/>
+          <w:szCs w:val="28"/>
+          <w:lang w:val="cs-CZ"/>
+        </w:rPr>
+      </w:pPr>
+    </w:p>
+    <w:p>
+      <w:pPr>
+        <w:rPr>
+          <w:sz w:val="28"/>
+          <w:szCs w:val="28"/>
+          <w:lang w:val="cs-CZ"/>
+        </w:rPr>
+      </w:pPr>
+    </w:p>
+    <w:p>
+      <w:pPr>
+        <w:rPr>
+          <w:sz w:val="28"/>
+          <w:szCs w:val="28"/>
+          <w:lang w:val="cs-CZ"/>
+        </w:rPr>
+      </w:pPr>
+      <w:r>
+        <w:rPr>
+          <w:sz w:val="28"/>
+          <w:szCs w:val="28"/>
+          <w:lang w:val="cs-CZ"/>
+        </w:rPr>
+        <w:t>N</w:t>
+      </w:r>
+      <w:r>
+        <w:rPr>
+          <w:sz w:val="28"/>
+          <w:szCs w:val="28"/>
+          <w:lang w:val="cs-CZ"/>
+        </w:rPr>
+        <w:t>ásledně</w:t>
+      </w:r>
+      <w:r>
+        <w:rPr>
+          <w:sz w:val="28"/>
+          <w:szCs w:val="28"/>
+          <w:lang w:val="cs-CZ"/>
+        </w:rPr>
+        <w:t xml:space="preserve"> vytvoříme CURSOR – Propojení s DB, executuje všechny příkazy</w:t>
+      </w:r>
+    </w:p>
+    <w:p>
+      <w:pPr>
+        <w:rPr>
+          <w:sz w:val="28"/>
+          <w:szCs w:val="28"/>
+          <w:lang w:val="cs-CZ"/>
+        </w:rPr>
+      </w:pPr>
+      <w:r>
+        <w:rPr>
+          <w:sz w:val="28"/>
+          <w:szCs w:val="28"/>
+          <w:lang w:val="cs-CZ"/>
+        </w:rPr>
+        <w:t>CONNECTION.CURSOR()</w:t>
+      </w:r>
+    </w:p>
+    <w:p>
+      <w:pPr>
+        <w:rPr>
+          <w:sz w:val="28"/>
+          <w:szCs w:val="28"/>
+          <w:lang w:val="cs-CZ"/>
+        </w:rPr>
+      </w:pPr>
+    </w:p>
+    <w:p>
+      <w:pPr>
+        <w:rPr>
+          <w:sz w:val="28"/>
+          <w:szCs w:val="28"/>
+          <w:lang w:val="cs-CZ"/>
+        </w:rPr>
+      </w:pPr>
+      <w:r>
+        <w:rPr>
+          <w:noProof/>
+          <w:sz w:val="28"/>
+          <w:szCs w:val="28"/>
+          <w:lang w:val="cs-CZ"/>
+        </w:rPr>
+        <w:drawing>
+          <wp:inline distT="0" distB="0" distL="0" distR="0" wp14:anchorId="63FCE1F5" wp14:editId="77756CEF">
+            <wp:extent cx="3048000" cy="406400"/>
+            <wp:effectExtent l="0" t="0" r="0" b="0"/>
+            <wp:docPr id="300692597" name="Picture 1" descr="A picture containing text, font, screenshot, graphics&#10;&#10;Description automatically generated"/>
+            <wp:cNvGraphicFramePr>
+              <a:graphicFrameLocks xmlns:a="http://schemas.openxmlformats.org/drawingml/2006/main" noChangeAspect="1"/>
+            </wp:cNvGraphicFramePr>
+            <a:graphic xmlns:a="http://schemas.openxmlformats.org/drawingml/2006/main">
+              <a:graphicData uri="http://schemas.openxmlformats.org/drawingml/2006/picture">
+                <pic:pic xmlns:pic="http://schemas.openxmlformats.org/drawingml/2006/picture">
+                  <pic:nvPicPr>
+                    <pic:cNvPr id="300692597" name="Picture 1" descr="A picture containing text, font, screenshot, graphics&#10;&#10;Description automatically generated"/>
+                    <pic:cNvPicPr/>
+                  </pic:nvPicPr>
+                  <pic:blipFill>
+                    <a:blip r:embed="rId7"/>
+                    <a:stretch>
+                      <a:fillRect/>
+                    </a:stretch>
+                  </pic:blipFill>
+                  <pic:spPr>
+                    <a:xfrm>
+                      <a:off x="0" y="0"/>
+                      <a:ext cx="3048000" cy="406400"/>
+                    </a:xfrm>
+                    <a:prstGeom prst="rect">
+                      <a:avLst/>
+                    </a:prstGeom>
+                  </pic:spPr>
+                </pic:pic>
+              </a:graphicData>
+            </a:graphic>
+          </wp:inline>
+        </w:drawing>
+      </w:r>
+    </w:p>
+    <w:p>
+      <w:pPr>
+        <w:rPr>
+          <w:sz w:val="28"/>
+          <w:szCs w:val="28"/>
+          <w:lang w:val="cs-CZ"/>
+        </w:rPr>
+      </w:pPr>
+    </w:p>
+    <w:p>
+      <w:pPr>
+        <w:rPr>
+          <w:sz w:val="28"/>
+          <w:szCs w:val="28"/>
+          <w:lang w:val="cs-CZ"/>
+        </w:rPr>
+      </w:pPr>
+      <w:r>
+        <w:rPr>
+          <w:sz w:val="28"/>
+          <w:szCs w:val="28"/>
+          <w:lang w:val="cs-CZ"/>
+        </w:rPr>
+        <w:t xml:space="preserve">Tomuto CURSOR můžeme </w:t>
+      </w:r>
+      <w:r>
+        <w:rPr>
+          <w:sz w:val="28"/>
+          <w:szCs w:val="28"/>
+          <w:lang w:val="cs-CZ"/>
+        </w:rPr>
+        <w:t>spouštět</w:t>
+      </w:r>
+      <w:r>
+        <w:rPr>
+          <w:sz w:val="28"/>
+          <w:szCs w:val="28"/>
+          <w:lang w:val="cs-CZ"/>
+        </w:rPr>
+        <w:t xml:space="preserve"> příkazy</w:t>
+      </w:r>
+      <w:r>
+        <w:rPr>
+          <w:sz w:val="28"/>
+          <w:szCs w:val="28"/>
+          <w:lang w:val="cs-CZ"/>
+        </w:rPr>
+        <w:t xml:space="preserve"> .EXECUTE</w:t>
+      </w:r>
+    </w:p>
+    <w:p>
+      <w:pPr>
+        <w:rPr>
+          <w:sz w:val="28"/>
+          <w:szCs w:val="28"/>
+          <w:lang w:val="cs-CZ"/>
+        </w:rPr>
+      </w:pPr>
+      <w:r>
+        <w:rPr>
+          <w:sz w:val="28"/>
+          <w:szCs w:val="28"/>
+          <w:lang w:val="cs-CZ"/>
+        </w:rPr>
+        <w:t xml:space="preserve">V případě select bude </w:t>
+      </w:r>
+      <w:r>
+        <w:rPr>
+          <w:sz w:val="28"/>
+          <w:szCs w:val="28"/>
+          <w:lang w:val="cs-CZ"/>
+        </w:rPr>
+        <w:t>potřeba vypsat prvky</w:t>
+      </w:r>
+    </w:p>
+    <w:p>
+      <w:pPr>
+        <w:rPr>
+          <w:sz w:val="28"/>
+          <w:szCs w:val="28"/>
+          <w:lang w:val="cs-CZ"/>
+        </w:rPr>
+      </w:pPr>
+    </w:p>
+    <w:p>
+      <w:pPr>
+        <w:rPr>
+          <w:sz w:val="28"/>
+          <w:szCs w:val="28"/>
+          <w:lang w:val="cs-CZ"/>
+        </w:rPr>
+      </w:pPr>
+      <w:r>
+        <w:rPr>
+          <w:noProof/>
+          <w:sz w:val="28"/>
+          <w:szCs w:val="28"/>
+          <w:lang w:val="cs-CZ"/>
+        </w:rPr>
+        <w:lastRenderedPageBreak/>
+        <w:drawing>
+          <wp:inline distT="0" distB="0" distL="0" distR="0" wp14:anchorId="3BB1DE8D" wp14:editId="31B39A9F">
+            <wp:extent cx="4394200" cy="1473200"/>
+            <wp:effectExtent l="0" t="0" r="0" b="0"/>
+            <wp:docPr id="503402612" name="Picture 1" descr="A screen shot of a computer&#10;&#10;Description automatically generated with medium confidence"/>
+            <wp:cNvGraphicFramePr>
+              <a:graphicFrameLocks xmlns:a="http://schemas.openxmlformats.org/drawingml/2006/main" noChangeAspect="1"/>
+            </wp:cNvGraphicFramePr>
+            <a:graphic xmlns:a="http://schemas.openxmlformats.org/drawingml/2006/main">
+              <a:graphicData uri="http://schemas.openxmlformats.org/drawingml/2006/picture">
+                <pic:pic xmlns:pic="http://schemas.openxmlformats.org/drawingml/2006/picture">
+                  <pic:nvPicPr>
+                    <pic:cNvPr id="503402612" name="Picture 1" descr="A screen shot of a computer&#10;&#10;Description automatically generated with medium confidence"/>
+                    <pic:cNvPicPr/>
+                  </pic:nvPicPr>
+                  <pic:blipFill>
+                    <a:blip r:embed="rId8"/>
+                    <a:stretch>
+                      <a:fillRect/>
+                    </a:stretch>
+                  </pic:blipFill>
+                  <pic:spPr>
+                    <a:xfrm>
+                      <a:off x="0" y="0"/>
+                      <a:ext cx="4394200" cy="1473200"/>
+                    </a:xfrm>
+                    <a:prstGeom prst="rect">
+                      <a:avLst/>
+                    </a:prstGeom>
+                  </pic:spPr>
+                </pic:pic>
+              </a:graphicData>
+            </a:graphic>
+          </wp:inline>
+        </w:drawing>
+      </w:r>
+    </w:p>
+    <w:p>
+      <w:pPr>
+        <w:rPr>
+          <w:sz w:val="28"/>
+          <w:szCs w:val="28"/>
+          <w:lang w:val="cs-CZ"/>
+        </w:rPr>
+      </w:pPr>
+    </w:p>
+    <w:p>
+      <w:pPr>
+        <w:rPr>
+          <w:sz w:val="28"/>
+          <w:szCs w:val="28"/>
+          <w:lang w:val="cs-CZ"/>
+        </w:rPr>
+      </w:pPr>
+      <w:r>
+        <w:rPr>
+          <w:sz w:val="28"/>
+          <w:szCs w:val="28"/>
+          <w:lang w:val="cs-CZ"/>
+        </w:rPr>
+        <w:t>Pro přidání prvků je potřeba zamezit SQL injection</w:t>
+      </w:r>
+    </w:p>
+    <w:p>
+      <w:pPr>
+        <w:rPr>
+          <w:sz w:val="28"/>
+          <w:szCs w:val="28"/>
+          <w:lang w:val="cs-CZ"/>
+        </w:rPr>
+      </w:pPr>
+      <w:r>
+        <w:rPr>
+          <w:sz w:val="28"/>
+          <w:szCs w:val="28"/>
+          <w:lang w:val="cs-CZ"/>
+        </w:rPr>
+        <w:t>To docílíme přidáním hodnot</w:t>
+      </w:r>
+      <w:r>
+        <w:rPr>
+          <w:sz w:val="28"/>
+          <w:szCs w:val="28"/>
+          <w:lang w:val="cs-CZ"/>
+        </w:rPr>
+        <w:t xml:space="preserve"> do SQL příkazu</w:t>
+      </w:r>
+      <w:r>
+        <w:rPr>
+          <w:sz w:val="28"/>
+          <w:szCs w:val="28"/>
+          <w:lang w:val="cs-CZ"/>
+        </w:rPr>
+        <w:t xml:space="preserve"> pomocí parametrů %s</w:t>
+      </w:r>
+    </w:p>
+    <w:p>
+      <w:pPr>
+        <w:rPr>
+          <w:sz w:val="28"/>
+          <w:szCs w:val="28"/>
+          <w:lang w:val="cs-CZ"/>
+        </w:rPr>
+      </w:pPr>
+      <w:r>
+        <w:rPr>
+          <w:noProof/>
+          <w:sz w:val="28"/>
+          <w:szCs w:val="28"/>
+          <w:lang w:val="cs-CZ"/>
+        </w:rPr>
+        <w:drawing>
+          <wp:inline distT="0" distB="0" distL="0" distR="0" wp14:anchorId="5387DB68" wp14:editId="54D1661D">
+            <wp:extent cx="6238875" cy="295839"/>
+            <wp:effectExtent l="0" t="0" r="0" b="0"/>
+            <wp:docPr id="578118587" name="Picture 1"/>
+            <wp:cNvGraphicFramePr>
+              <a:graphicFrameLocks xmlns:a="http://schemas.openxmlformats.org/drawingml/2006/main" noChangeAspect="1"/>
+            </wp:cNvGraphicFramePr>
+            <a:graphic xmlns:a="http://schemas.openxmlformats.org/drawingml/2006/main">
+              <a:graphicData uri="http://schemas.openxmlformats.org/drawingml/2006/picture">
+                <pic:pic xmlns:pic="http://schemas.openxmlformats.org/drawingml/2006/picture">
+                  <pic:nvPicPr>
+                    <pic:cNvPr id="578118587" name=""/>
+                    <pic:cNvPicPr/>
+                  </pic:nvPicPr>
+                  <pic:blipFill>
+                    <a:blip r:embed="rId9"/>
+                    <a:stretch>
+                      <a:fillRect/>
+                    </a:stretch>
+                  </pic:blipFill>
+                  <pic:spPr>
+                    <a:xfrm>
+                      <a:off x="0" y="0"/>
+                      <a:ext cx="6461364" cy="306389"/>
+                    </a:xfrm>
+                    <a:prstGeom prst="rect">
+                      <a:avLst/>
+                    </a:prstGeom>
+                  </pic:spPr>
+                </pic:pic>
+              </a:graphicData>
+            </a:graphic>
+          </wp:inline>
+        </w:drawing>
+      </w:r>
+    </w:p>
+    <w:p>
+      <w:pPr>
+        <w:rPr>
+          <w:sz w:val="28"/>
+          <w:szCs w:val="28"/>
+          <w:lang w:val="cs-CZ"/>
+        </w:rPr>
+      </w:pPr>
+    </w:p>
+    <w:p>
+      <w:pPr>
+        <w:rPr>
+          <w:sz w:val="28"/>
+          <w:szCs w:val="28"/>
+          <w:lang w:val="cs-CZ"/>
+        </w:rPr>
+      </w:pPr>
+      <w:r>
+        <w:rPr>
+          <w:sz w:val="28"/>
+          <w:szCs w:val="28"/>
+          <w:lang w:val="cs-CZ"/>
+        </w:rPr>
+        <w:t xml:space="preserve">A </w:t>
+      </w:r>
+      <w:r>
+        <w:rPr>
+          <w:sz w:val="28"/>
+          <w:szCs w:val="28"/>
+          <w:lang w:val="cs-CZ"/>
+        </w:rPr>
+        <w:t>vytvořením</w:t>
+      </w:r>
+      <w:r>
+        <w:rPr>
+          <w:sz w:val="28"/>
+          <w:szCs w:val="28"/>
+          <w:lang w:val="cs-CZ"/>
+        </w:rPr>
+        <w:t xml:space="preserve"> následně TUPLE těchto parametrů</w:t>
+      </w:r>
+    </w:p>
+    <w:p>
+      <w:pPr>
+        <w:rPr>
+          <w:sz w:val="28"/>
+          <w:szCs w:val="28"/>
+          <w:lang w:val="cs-CZ"/>
+        </w:rPr>
+      </w:pPr>
+      <w:r>
+        <w:rPr>
+          <w:noProof/>
+          <w:sz w:val="28"/>
+          <w:szCs w:val="28"/>
+          <w:lang w:val="cs-CZ"/>
+        </w:rPr>
+        <w:drawing>
+          <wp:inline distT="0" distB="0" distL="0" distR="0" wp14:anchorId="203C95B8" wp14:editId="4F48733C">
+            <wp:extent cx="4267200" cy="927100"/>
+            <wp:effectExtent l="0" t="0" r="0" b="0"/>
+            <wp:docPr id="309625660" name="Picture 1" descr="A picture containing text, font, screenshot&#10;&#10;Description automatically generated"/>
+            <wp:cNvGraphicFramePr>
+              <a:graphicFrameLocks xmlns:a="http://schemas.openxmlformats.org/drawingml/2006/main" noChangeAspect="1"/>
+            </wp:cNvGraphicFramePr>
+            <a:graphic xmlns:a="http://schemas.openxmlformats.org/drawingml/2006/main">
+              <a:graphicData uri="http://schemas.openxmlformats.org/drawingml/2006/picture">
+                <pic:pic xmlns:pic="http://schemas.openxmlformats.org/drawingml/2006/picture">
+                  <pic:nvPicPr>
+                    <pic:cNvPr id="309625660" name="Picture 1" descr="A picture containing text, font, screenshot&#10;&#10;Description automatically generated"/>
+                    <pic:cNvPicPr/>
+                  </pic:nvPicPr>
+                  <pic:blipFill>
+                    <a:blip r:embed="rId10"/>
+                    <a:stretch>
+                      <a:fillRect/>
+                    </a:stretch>
+                  </pic:blipFill>
+                  <pic:spPr>
+                    <a:xfrm>
+                      <a:off x="0" y="0"/>
+                      <a:ext cx="4267200" cy="927100"/>
+                    </a:xfrm>
+                    <a:prstGeom prst="rect">
+                      <a:avLst/>
+                    </a:prstGeom>
+                  </pic:spPr>
+                </pic:pic>
+              </a:graphicData>
+            </a:graphic>
+          </wp:inline>
+        </w:drawing>
+      </w:r>
+    </w:p>
+    <w:p>
+      <w:pPr>
+        <w:rPr>
+          <w:sz w:val="28"/>
+          <w:szCs w:val="28"/>
+          <w:lang w:val="cs-CZ"/>
+        </w:rPr>
+      </w:pPr>
+      <w:r>
+        <w:rPr>
+          <w:sz w:val="28"/>
+          <w:szCs w:val="28"/>
+          <w:lang w:val="cs-CZ"/>
+        </w:rPr>
+        <w:t>Je tu následně příkaz spuštěn s</w:t>
+      </w:r>
+      <w:r>
+        <w:rPr>
+          <w:sz w:val="28"/>
+          <w:szCs w:val="28"/>
+          <w:lang w:val="cs-CZ"/>
+        </w:rPr>
+        <w:t> </w:t>
+      </w:r>
+      <w:r>
+        <w:rPr>
+          <w:sz w:val="28"/>
+          <w:szCs w:val="28"/>
+          <w:lang w:val="cs-CZ"/>
+        </w:rPr>
+        <w:t>parametrama</w:t>
+      </w:r>
+    </w:p>
+    <w:p>
+      <w:pPr>
+        <w:rPr>
+          <w:sz w:val="28"/>
+          <w:szCs w:val="28"/>
+          <w:lang w:val="cs-CZ"/>
+        </w:rPr>
+      </w:pPr>
+      <w:r>
+        <w:rPr>
+          <w:sz w:val="28"/>
+          <w:szCs w:val="28"/>
+          <w:lang w:val="cs-CZ"/>
+        </w:rPr>
+        <w:t>A dále je potvrzen COMMITEM aby se změny zapsaly do DB</w:t>
+      </w:r>
+    </w:p>
+    <w:p>
+      <w:pPr>
+        <w:rPr>
+          <w:sz w:val="28"/>
+          <w:szCs w:val="28"/>
+          <w:lang w:val="cs-CZ"/>
+        </w:rPr>
+      </w:pPr>
+    </w:p>
+    <w:p>
+      <w:pPr>
+        <w:rPr>
+          <w:sz w:val="28"/>
+          <w:szCs w:val="28"/>
+          <w:lang w:val="cs-CZ"/>
+        </w:rPr>
+      </w:pPr>
+      <w:r>
+        <w:rPr>
+          <w:sz w:val="28"/>
+          <w:szCs w:val="28"/>
+          <w:lang w:val="cs-CZ"/>
+        </w:rPr>
+        <w:t>Toto je SQL INJECTION</w:t>
+      </w:r>
+      <w:r>
+        <w:rPr>
+          <w:noProof/>
+          <w:sz w:val="28"/>
+          <w:szCs w:val="28"/>
+          <w:lang w:val="cs-CZ"/>
+        </w:rPr>
+        <w:drawing>
+          <wp:inline distT="0" distB="0" distL="0" distR="0" wp14:anchorId="5BD67003" wp14:editId="64B849EF">
+            <wp:extent cx="6391275" cy="215261"/>
+            <wp:effectExtent l="0" t="0" r="0" b="1270"/>
+            <wp:docPr id="480115123" name="Picture 1"/>
+            <wp:cNvGraphicFramePr>
+              <a:graphicFrameLocks xmlns:a="http://schemas.openxmlformats.org/drawingml/2006/main" noChangeAspect="1"/>
+            </wp:cNvGraphicFramePr>
+            <a:graphic xmlns:a="http://schemas.openxmlformats.org/drawingml/2006/main">
+              <a:graphicData uri="http://schemas.openxmlformats.org/drawingml/2006/picture">
+                <pic:pic xmlns:pic="http://schemas.openxmlformats.org/drawingml/2006/picture">
+                  <pic:nvPicPr>
+                    <pic:cNvPr id="480115123" name=""/>
+                    <pic:cNvPicPr/>
+                  </pic:nvPicPr>
+                  <pic:blipFill>
+                    <a:blip r:embed="rId11"/>
+                    <a:stretch>
+                      <a:fillRect/>
+                    </a:stretch>
+                  </pic:blipFill>
+                  <pic:spPr>
+                    <a:xfrm>
+                      <a:off x="0" y="0"/>
+                      <a:ext cx="6890267" cy="232067"/>
+                    </a:xfrm>
+                    <a:prstGeom prst="rect">
+                      <a:avLst/>
+                    </a:prstGeom>
+                  </pic:spPr>
+                </pic:pic>
+              </a:graphicData>
+            </a:graphic>
+          </wp:inline>
+        </w:drawing>
+      </w:r>
+    </w:p>
+    <w:p>
+      <w:pPr>
+        <w:rPr>
+          <w:sz w:val="28"/>
+          <w:szCs w:val="28"/>
+          <w:lang w:val="cs-CZ"/>
+        </w:rPr>
+      </w:pPr>
+      <w:r>
+        <w:rPr>
+          <w:sz w:val="28"/>
+          <w:szCs w:val="28"/>
+          <w:lang w:val="cs-CZ"/>
+        </w:rPr>
+        <w:t xml:space="preserve">Doopravdy </w:t>
+      </w:r>
+      <w:r>
+        <w:rPr>
+          <w:sz w:val="28"/>
+          <w:szCs w:val="28"/>
+          <w:lang w:val="cs-CZ"/>
+        </w:rPr>
+        <w:t>v pythonu z </w:t>
+      </w:r>
+      <w:r>
+        <w:rPr>
+          <w:sz w:val="28"/>
+          <w:szCs w:val="28"/>
+          <w:lang w:val="cs-CZ"/>
+        </w:rPr>
+        <w:t>nějakého</w:t>
+      </w:r>
+      <w:r>
+        <w:rPr>
+          <w:sz w:val="28"/>
+          <w:szCs w:val="28"/>
+          <w:lang w:val="cs-CZ"/>
+        </w:rPr>
+        <w:t xml:space="preserve"> důvodu </w:t>
+      </w:r>
+      <w:r>
+        <w:rPr>
+          <w:sz w:val="28"/>
+          <w:szCs w:val="28"/>
+          <w:lang w:val="cs-CZ"/>
+        </w:rPr>
+        <w:t>nefajčí</w:t>
+      </w:r>
+      <w:r>
+        <w:rPr>
+          <w:sz w:val="28"/>
+          <w:szCs w:val="28"/>
+          <w:lang w:val="cs-CZ"/>
+        </w:rPr>
+        <w:t xml:space="preserve"> – píše že SQL syntax špatný ale v DB doopravdy jde spustit</w:t>
+      </w:r>
+    </w:p>
+    <w:p>
+      <w:pPr>
+        <w:rPr>
+          <w:sz w:val="28"/>
+          <w:szCs w:val="28"/>
+          <w:lang w:val="cs-CZ"/>
+        </w:rPr>
+      </w:pPr>
+    </w:p>
+    <w:p>
+      <w:pPr>
+        <w:rPr>
+          <w:sz w:val="28"/>
+          <w:szCs w:val="28"/>
+          <w:lang w:val="cs-CZ"/>
+        </w:rPr>
+      </w:pPr>
+      <w:r>
+        <w:rPr>
+          <w:sz w:val="28"/>
+          <w:szCs w:val="28"/>
+          <w:lang w:val="cs-CZ"/>
+        </w:rPr>
+        <w:t>Zavřeni</w:t>
+      </w:r>
+      <w:r>
+        <w:rPr>
+          <w:sz w:val="28"/>
+          <w:szCs w:val="28"/>
+          <w:lang w:val="cs-CZ"/>
+        </w:rPr>
+        <w:t xml:space="preserve"> DB spojeni</w:t>
+      </w:r>
+    </w:p>
+    <w:p>
+      <w:pPr>
+        <w:rPr>
+          <w:sz w:val="28"/>
+          <w:szCs w:val="28"/>
+          <w:lang w:val="en-US"/>
+        </w:rPr>
+      </w:pPr>
+      <w:r>
+        <w:rPr>
+          <w:noProof/>
+          <w:sz w:val="28"/>
+          <w:szCs w:val="28"/>
+          <w:lang w:val="cs-CZ"/>
+        </w:rPr>
+        <w:drawing>
+          <wp:inline distT="0" distB="0" distL="0" distR="0" wp14:anchorId="2C63DE87" wp14:editId="0E5CA275">
+            <wp:extent cx="2146300" cy="901700"/>
+            <wp:effectExtent l="0" t="0" r="0" b="0"/>
+            <wp:docPr id="226121232" name="Picture 1" descr="A close-up of a computer code&#10;&#10;Description automatically generated with low confidence"/>
+            <wp:cNvGraphicFramePr>
+              <a:graphicFrameLocks xmlns:a="http://schemas.openxmlformats.org/drawingml/2006/main" noChangeAspect="1"/>
+            </wp:cNvGraphicFramePr>
+            <a:graphic xmlns:a="http://schemas.openxmlformats.org/drawingml/2006/main">
+              <a:graphicData uri="http://schemas.openxmlformats.org/drawingml/2006/picture">
+                <pic:pic xmlns:pic="http://schemas.openxmlformats.org/drawingml/2006/picture">
+                  <pic:nvPicPr>
+                    <pic:cNvPr id="226121232" name="Picture 1" descr="A close-up of a computer code&#10;&#10;Description automatically generated with low confidence"/>
+                    <pic:cNvPicPr/>
+                  </pic:nvPicPr>
+                  <pic:blipFill>
+                    <a:blip r:embed="rId12"/>
+                    <a:stretch>
+                      <a:fillRect/>
+                    </a:stretch>
+                  </pic:blipFill>
+                  <pic:spPr>
+                    <a:xfrm>
+                      <a:off x="0" y="0"/>
+                      <a:ext cx="2146300" cy="901700"/>
+                    </a:xfrm>
+                    <a:prstGeom prst="rect">
+                      <a:avLst/>
+                    </a:prstGeom>
+                  </pic:spPr>
+                </pic:pic>
+              </a:graphicData>
+            </a:graphic>
+          </wp:inline>
+        </w:drawing>
+      </w:r>
+    </w:p>
+    <w:p>
+      <w:pPr>
+        <w:rPr>
+          <w:sz w:val="28"/>
+          <w:szCs w:val="28"/>
+          <w:lang w:val="cs-CZ"/>
+        </w:rPr>
+      </w:pPr>
+    </w:p>
+    <w:p>
+      <w:pPr>
+        <w:rPr>
+          <w:lang w:val="cs-CZ"/>
+        </w:rPr>
+      </w:pPr>
+    </w:p>
+    <w:p>
+      <w:pPr>
+        <w:rPr>
+          <w:lang w:val="cs-CZ"/>
+        </w:rPr>
+      </w:pPr>
+    </w:p>
+    <w:p>
+      <w:pPr>
+        <w:rPr>
+          <w:b/>
+          <w:bCs/>
+          <w:sz w:val="36"/>
+          <w:szCs w:val="36"/>
+          <w:lang w:val="cs-CZ"/>
+        </w:rPr>
+      </w:pPr>
+      <w:r>
+        <w:rPr>
+          <w:b/>
+          <w:bCs/>
+          <w:sz w:val="36"/>
+          <w:szCs w:val="36"/>
+          <w:lang w:val="cs-CZ"/>
+        </w:rPr>
+        <w:t>Mapování entit v</w:t>
+      </w:r>
+      <w:r>
+        <w:rPr>
+          <w:b/>
+          <w:bCs/>
+          <w:sz w:val="36"/>
+          <w:szCs w:val="36"/>
+          <w:lang w:val="cs-CZ"/>
+        </w:rPr>
+        <w:t> </w:t>
+      </w:r>
+      <w:r>
+        <w:rPr>
+          <w:b/>
+          <w:bCs/>
+          <w:sz w:val="36"/>
+          <w:szCs w:val="36"/>
+          <w:lang w:val="cs-CZ"/>
+        </w:rPr>
+        <w:t>OOP</w:t>
+      </w:r>
+    </w:p>
+    <w:p>
+      <w:pPr>
+        <w:rPr>
+          <w:b/>
+          <w:bCs/>
+          <w:sz w:val="36"/>
+          <w:szCs w:val="36"/>
+          <w:lang w:val="cs-CZ"/>
+        </w:rPr>
+      </w:pPr>
+    </w:p>
+    <w:p>
+      <w:pPr>
+        <w:rPr>
+          <w:sz w:val="28"/>
+          <w:szCs w:val="28"/>
+          <w:lang w:val="cs-CZ"/>
+        </w:rPr>
+      </w:pPr>
+      <w:r>
+        <w:rPr>
+          <w:sz w:val="28"/>
+          <w:szCs w:val="28"/>
+          <w:lang w:val="cs-CZ"/>
+        </w:rPr>
+        <w:t>Na mapování entit je potřeba mít dané entity identicky zpracované jako TŘÍDY</w:t>
+      </w:r>
+    </w:p>
+    <w:p>
+      <w:pPr>
+        <w:rPr>
+          <w:sz w:val="28"/>
+          <w:szCs w:val="28"/>
+          <w:lang w:val="cs-CZ"/>
+        </w:rPr>
+      </w:pPr>
+      <w:r>
+        <w:rPr>
+          <w:sz w:val="28"/>
+          <w:szCs w:val="28"/>
+          <w:lang w:val="cs-CZ"/>
+        </w:rPr>
+        <w:t>Proto jsme předem vytvořili</w:t>
+      </w:r>
+      <w:r>
+        <w:rPr>
+          <w:sz w:val="28"/>
+          <w:szCs w:val="28"/>
+          <w:lang w:val="cs-CZ"/>
+        </w:rPr>
+        <w:t xml:space="preserve"> třídu podle naší tabulky</w:t>
+      </w:r>
+    </w:p>
+    <w:p>
+      <w:pPr>
+        <w:rPr>
+          <w:sz w:val="28"/>
+          <w:szCs w:val="28"/>
+          <w:lang w:val="cs-CZ"/>
+        </w:rPr>
+      </w:pPr>
+    </w:p>
+    <w:p>
+      <w:pPr>
+        <w:rPr>
+          <w:sz w:val="28"/>
+          <w:szCs w:val="28"/>
+          <w:lang w:val="cs-CZ"/>
+        </w:rPr>
+      </w:pPr>
+      <w:r>
+        <w:rPr>
+          <w:noProof/>
+          <w:sz w:val="28"/>
+          <w:szCs w:val="28"/>
+          <w:lang w:val="cs-CZ"/>
+        </w:rPr>
+        <w:lastRenderedPageBreak/>
+        <w:drawing>
+          <wp:inline distT="0" distB="0" distL="0" distR="0" wp14:anchorId="593D4B04" wp14:editId="59E8FAF0">
+            <wp:extent cx="6324600" cy="2575807"/>
+            <wp:effectExtent l="0" t="0" r="0" b="2540"/>
+            <wp:docPr id="585161464" name="Picture 1" descr="A screenshot of a computer&#10;&#10;Description automatically generated with medium confidence"/>
+            <wp:cNvGraphicFramePr>
+              <a:graphicFrameLocks xmlns:a="http://schemas.openxmlformats.org/drawingml/2006/main" noChangeAspect="1"/>
+            </wp:cNvGraphicFramePr>
+            <a:graphic xmlns:a="http://schemas.openxmlformats.org/drawingml/2006/main">
+              <a:graphicData uri="http://schemas.openxmlformats.org/drawingml/2006/picture">
+                <pic:pic xmlns:pic="http://schemas.openxmlformats.org/drawingml/2006/picture">
+                  <pic:nvPicPr>
+                    <pic:cNvPr id="585161464" name="Picture 1" descr="A screenshot of a computer&#10;&#10;Description automatically generated with medium confidence"/>
+                    <pic:cNvPicPr/>
+                  </pic:nvPicPr>
+                  <pic:blipFill>
+                    <a:blip r:embed="rId13"/>
+                    <a:stretch>
+                      <a:fillRect/>
+                    </a:stretch>
+                  </pic:blipFill>
+                  <pic:spPr>
+                    <a:xfrm>
+                      <a:off x="0" y="0"/>
+                      <a:ext cx="6336655" cy="2580716"/>
+                    </a:xfrm>
+                    <a:prstGeom prst="rect">
+                      <a:avLst/>
+                    </a:prstGeom>
+                  </pic:spPr>
+                </pic:pic>
+              </a:graphicData>
+            </a:graphic>
+          </wp:inline>
+        </w:drawing>
+      </w:r>
+    </w:p>
+    <w:p>
+      <w:pPr>
+        <w:rPr>
+          <w:sz w:val="28"/>
+          <w:szCs w:val="28"/>
+          <w:lang w:val="cs-CZ"/>
+        </w:rPr>
+      </w:pPr>
+    </w:p>
+    <w:p>
+      <w:pPr>
+        <w:rPr>
+          <w:sz w:val="28"/>
+          <w:szCs w:val="28"/>
+          <w:lang w:val="cs-CZ"/>
+        </w:rPr>
+      </w:pPr>
+      <w:r>
+        <w:rPr>
+          <w:sz w:val="28"/>
+          <w:szCs w:val="28"/>
+          <w:lang w:val="cs-CZ"/>
+        </w:rPr>
+        <w:t xml:space="preserve">TŘÍDA bere do </w:t>
+      </w:r>
+      <w:r>
+        <w:rPr>
+          <w:sz w:val="28"/>
+          <w:szCs w:val="28"/>
+          <w:lang w:val="cs-CZ"/>
+        </w:rPr>
+        <w:t>konstruktoru</w:t>
+      </w:r>
+      <w:r>
+        <w:rPr>
+          <w:sz w:val="28"/>
+          <w:szCs w:val="28"/>
           <w:lang w:val="cs-CZ"/>
         </w:rPr>
         <w:t xml:space="preserve"> </w:t>
       </w:r>
-      <w:proofErr w:type="spellStart"/>
-      <w:r>
-        <w:rPr>
-          <w:lang w:val="cs-CZ"/>
-        </w:rPr>
-        <w:t>Query</w:t>
-      </w:r>
-      <w:proofErr w:type="spellEnd"/>
-      <w:r>
-        <w:rPr>
-          <w:lang w:val="cs-CZ"/>
-        </w:rPr>
-        <w:t xml:space="preserve"> Language)</w:t>
+      <w:r>
+        <w:rPr>
+          <w:sz w:val="28"/>
+          <w:szCs w:val="28"/>
+          <w:lang w:val="cs-CZ"/>
+        </w:rPr>
+        <w:t>vstupné hodnoty z DB Tabulky které jsou identicky namapovány jako v tabulce a tím se vytvoří OBJEKT TŘÍDY s </w:t>
+      </w:r>
+      <w:r>
+        <w:rPr>
+          <w:sz w:val="28"/>
+          <w:szCs w:val="28"/>
+          <w:lang w:val="cs-CZ"/>
+        </w:rPr>
+        <w:t>hodnotami</w:t>
+      </w:r>
+    </w:p>
+    <w:p>
+      <w:pPr>
+        <w:rPr>
+          <w:b/>
+          <w:bCs/>
+          <w:sz w:val="28"/>
+          <w:szCs w:val="28"/>
+          <w:lang w:val="cs-CZ"/>
+        </w:rPr>
+      </w:pPr>
+    </w:p>
+    <w:p>
+      <w:pPr>
+        <w:rPr>
+          <w:sz w:val="28"/>
+          <w:szCs w:val="28"/>
+          <w:lang w:val="cs-CZ"/>
+        </w:rPr>
+      </w:pPr>
+    </w:p>
+    <w:p>
+      <w:pPr>
+        <w:rPr>
+          <w:sz w:val="28"/>
+          <w:szCs w:val="28"/>
+          <w:lang w:val="cs-CZ"/>
+        </w:rPr>
+      </w:pPr>
+      <w:r>
+        <w:rPr>
+          <w:sz w:val="28"/>
+          <w:szCs w:val="28"/>
+          <w:lang w:val="cs-CZ"/>
+        </w:rPr>
+        <w:t>Dále vytvoříme list do kterého se budou všechny vytvořené objekty skladovat</w:t>
+      </w:r>
+    </w:p>
+    <w:p>
+      <w:pPr>
+        <w:rPr>
+          <w:sz w:val="28"/>
+          <w:szCs w:val="28"/>
+          <w:lang w:val="cs-CZ"/>
+        </w:rPr>
+      </w:pPr>
+      <w:r>
+        <w:rPr>
+          <w:sz w:val="28"/>
+          <w:szCs w:val="28"/>
+          <w:lang w:val="cs-CZ"/>
+        </w:rPr>
+        <w:t xml:space="preserve">Uděláme POČET a na každou iteraci budeme zvětšovat o 1 </w:t>
+      </w:r>
+    </w:p>
+    <w:p>
+      <w:pPr>
+        <w:rPr>
+          <w:sz w:val="28"/>
+          <w:szCs w:val="28"/>
+          <w:lang w:val="cs-CZ"/>
+        </w:rPr>
+      </w:pPr>
+      <w:r>
+        <w:rPr>
+          <w:noProof/>
+          <w:sz w:val="28"/>
+          <w:szCs w:val="28"/>
+          <w:lang w:val="cs-CZ"/>
+        </w:rPr>
+        <w:drawing>
+          <wp:inline distT="0" distB="0" distL="0" distR="0" wp14:anchorId="3BFD137E" wp14:editId="76E192E0">
+            <wp:extent cx="4356100" cy="1727200"/>
+            <wp:effectExtent l="0" t="0" r="0" b="0"/>
+            <wp:docPr id="1628722227" name="Picture 1" descr="A screen shot of a computer&#10;&#10;Description automatically generated with medium confidence"/>
+            <wp:cNvGraphicFramePr>
+              <a:graphicFrameLocks xmlns:a="http://schemas.openxmlformats.org/drawingml/2006/main" noChangeAspect="1"/>
+            </wp:cNvGraphicFramePr>
+            <a:graphic xmlns:a="http://schemas.openxmlformats.org/drawingml/2006/main">
+              <a:graphicData uri="http://schemas.openxmlformats.org/drawingml/2006/picture">
+                <pic:pic xmlns:pic="http://schemas.openxmlformats.org/drawingml/2006/picture">
+                  <pic:nvPicPr>
+                    <pic:cNvPr id="1628722227" name="Picture 1" descr="A screen shot of a computer&#10;&#10;Description automatically generated with medium confidence"/>
+                    <pic:cNvPicPr/>
+                  </pic:nvPicPr>
+                  <pic:blipFill>
+                    <a:blip r:embed="rId14"/>
+                    <a:stretch>
+                      <a:fillRect/>
+                    </a:stretch>
+                  </pic:blipFill>
+                  <pic:spPr>
+                    <a:xfrm>
+                      <a:off x="0" y="0"/>
+                      <a:ext cx="4356100" cy="1727200"/>
+                    </a:xfrm>
+                    <a:prstGeom prst="rect">
+                      <a:avLst/>
+                    </a:prstGeom>
+                  </pic:spPr>
+                </pic:pic>
+              </a:graphicData>
+            </a:graphic>
+          </wp:inline>
+        </w:drawing>
+      </w:r>
+    </w:p>
+    <w:p>
+      <w:pPr>
+        <w:rPr>
+          <w:sz w:val="28"/>
+          <w:szCs w:val="28"/>
+          <w:lang w:val="cs-CZ"/>
+        </w:rPr>
+      </w:pPr>
+    </w:p>
+    <w:p>
+      <w:pPr>
+        <w:rPr>
+          <w:sz w:val="28"/>
+          <w:szCs w:val="28"/>
+          <w:lang w:val="cs-CZ"/>
+        </w:rPr>
+      </w:pPr>
+      <w:r>
+        <w:rPr>
+          <w:sz w:val="28"/>
+          <w:szCs w:val="28"/>
+          <w:lang w:val="cs-CZ"/>
+        </w:rPr>
+        <w:t>Vezmeme hodnoty z každého záznamu a vložíme do konstruktoru</w:t>
+      </w:r>
+    </w:p>
+    <w:p>
+      <w:pPr>
+        <w:rPr>
+          <w:sz w:val="28"/>
+          <w:szCs w:val="28"/>
+          <w:lang w:val="cs-CZ"/>
+        </w:rPr>
+      </w:pPr>
+      <w:r>
+        <w:rPr>
+          <w:sz w:val="28"/>
+          <w:szCs w:val="28"/>
+          <w:lang w:val="cs-CZ"/>
+        </w:rPr>
+        <w:t>Objekt vložíme do listu a list následně vypíšeme</w:t>
+      </w:r>
+    </w:p>
+    <w:p>
+      <w:pPr>
+        <w:rPr>
+          <w:sz w:val="28"/>
+          <w:szCs w:val="28"/>
+          <w:lang w:val="cs-CZ"/>
+        </w:rPr>
+      </w:pPr>
+      <w:r>
+        <w:rPr>
+          <w:noProof/>
+          <w:sz w:val="28"/>
+          <w:szCs w:val="28"/>
+          <w:lang w:val="cs-CZ"/>
+        </w:rPr>
+        <w:drawing>
+          <wp:inline distT="0" distB="0" distL="0" distR="0" wp14:anchorId="24352020" wp14:editId="68BE19CA">
+            <wp:extent cx="5731510" cy="2160905"/>
+            <wp:effectExtent l="0" t="0" r="0" b="0"/>
+            <wp:docPr id="450938121" name="Picture 1" descr="A screen shot of a computer code&#10;&#10;Description automatically generated with low confidence"/>
+            <wp:cNvGraphicFramePr>
+              <a:graphicFrameLocks xmlns:a="http://schemas.openxmlformats.org/drawingml/2006/main" noChangeAspect="1"/>
+            </wp:cNvGraphicFramePr>
+            <a:graphic xmlns:a="http://schemas.openxmlformats.org/drawingml/2006/main">
+              <a:graphicData uri="http://schemas.openxmlformats.org/drawingml/2006/picture">
+                <pic:pic xmlns:pic="http://schemas.openxmlformats.org/drawingml/2006/picture">
+                  <pic:nvPicPr>
+                    <pic:cNvPr id="450938121" name="Picture 1" descr="A screen shot of a computer code&#10;&#10;Description automatically generated with low confidence"/>
+                    <pic:cNvPicPr/>
+                  </pic:nvPicPr>
+                  <pic:blipFill>
+                    <a:blip r:embed="rId15"/>
+                    <a:stretch>
+                      <a:fillRect/>
+                    </a:stretch>
+                  </pic:blipFill>
+                  <pic:spPr>
+                    <a:xfrm>
+                      <a:off x="0" y="0"/>
+                      <a:ext cx="5731510" cy="2160905"/>
+                    </a:xfrm>
+                    <a:prstGeom prst="rect">
+                      <a:avLst/>
+                    </a:prstGeom>
+                  </pic:spPr>
+                </pic:pic>
+              </a:graphicData>
+            </a:graphic>
+          </wp:inline>
+        </w:drawing>
       </w:r>
     </w:p>
     <w:sectPr>

--- a/Word dokumenty/10_DB_komunikace.docx
+++ b/Word dokumenty/10_DB_komunikace.docx
@@ -140,7 +140,61 @@
           <w:szCs w:val="28"/>
           <w:lang w:val="cs-CZ"/>
         </w:rPr>
-        <w:t>Pro manipulaci se používá jazyk SQL (Sequential Query Language)</w:t>
+        <w:t>Pro manipulaci se používá jazyk SQL (</w:t>
+      </w:r>
+      <w:proofErr w:type="spellStart"/>
+      <w:r>
+        <w:rPr>
+          <w:sz w:val="28"/>
+          <w:szCs w:val="28"/>
+          <w:lang w:val="cs-CZ"/>
+        </w:rPr>
+        <w:t>Structured</w:t>
+      </w:r>
+      <w:proofErr w:type="spellEnd"/>
+      <w:r>
+        <w:rPr>
+          <w:sz w:val="28"/>
+          <w:szCs w:val="28"/>
+          <w:lang w:val="cs-CZ"/>
+        </w:rPr>
+        <w:t xml:space="preserve"> </w:t>
+      </w:r>
+      <w:proofErr w:type="spellStart"/>
+      <w:r>
+        <w:rPr>
+          <w:sz w:val="28"/>
+          <w:szCs w:val="28"/>
+          <w:lang w:val="cs-CZ"/>
+        </w:rPr>
+        <w:t>Query</w:t>
+      </w:r>
+      <w:proofErr w:type="spellEnd"/>
+      <w:r>
+        <w:rPr>
+          <w:sz w:val="28"/>
+          <w:szCs w:val="28"/>
+          <w:lang w:val="cs-CZ"/>
+        </w:rPr>
+        <w:t xml:space="preserve"> </w:t>
+      </w:r>
+      <w:proofErr w:type="spellStart"/>
+      <w:r>
+        <w:rPr>
+          <w:sz w:val="28"/>
+          <w:szCs w:val="28"/>
+          <w:lang w:val="cs-CZ"/>
+        </w:rPr>
+        <w:t>Language</w:t>
+      </w:r>
+      <w:proofErr w:type="spellEnd"/>
+      <w:r>
+        <w:rPr>
+          <w:sz w:val="28"/>
+          <w:szCs w:val="28"/>
+          <w:lang w:val="cs-CZ"/>
+        </w:rPr>
+        <w:t>)</w:t>
       </w:r>
     </w:p>
     <w:p>
@@ -254,6 +308,7 @@
         <w:rPr>
           <w:b/>
           <w:bCs/>
+          <w:noProof/>
           <w:sz w:val="28"/>
           <w:szCs w:val="28"/>
           <w:lang w:val="cs-CZ"/>
@@ -326,7 +381,43 @@
           <w:szCs w:val="28"/>
           <w:lang w:val="cs-CZ"/>
         </w:rPr>
-        <w:t>ý „connection string“</w:t>
+        <w:t>ý „</w:t>
+      </w:r>
+      <w:proofErr w:type="spellStart"/>
+      <w:r>
+        <w:rPr>
+          <w:sz w:val="28"/>
+          <w:szCs w:val="28"/>
+          <w:lang w:val="cs-CZ"/>
+        </w:rPr>
+        <w:t>connection</w:t>
+      </w:r>
+      <w:proofErr w:type="spellEnd"/>
+      <w:r>
+        <w:rPr>
+          <w:sz w:val="28"/>
+          <w:szCs w:val="28"/>
+          <w:lang w:val="cs-CZ"/>
+        </w:rPr>
+        <w:t xml:space="preserve"> </w:t>
+      </w:r>
+      <w:proofErr w:type="spellStart"/>
+      <w:r>
+        <w:rPr>
+          <w:sz w:val="28"/>
+          <w:szCs w:val="28"/>
+          <w:lang w:val="cs-CZ"/>
+        </w:rPr>
+        <w:t>string</w:t>
+      </w:r>
+      <w:proofErr w:type="spellEnd"/>
+      <w:r>
+        <w:rPr>
+          <w:sz w:val="28"/>
+          <w:szCs w:val="28"/>
+          <w:lang w:val="cs-CZ"/>
+        </w:rPr>
+        <w:t>“</w:t>
       </w:r>
     </w:p>
     <w:p>
@@ -423,25 +514,71 @@
           <w:szCs w:val="28"/>
           <w:lang w:val="cs-CZ"/>
         </w:rPr>
-        <w:t>HOST – IP Addressa databáze (localhost)</w:t>
-      </w:r>
-    </w:p>
-    <w:p>
-      <w:pPr>
-        <w:rPr>
-          <w:sz w:val="28"/>
-          <w:szCs w:val="28"/>
-          <w:lang w:val="cs-CZ"/>
-        </w:rPr>
-      </w:pPr>
-      <w:r>
-        <w:rPr>
-          <w:sz w:val="28"/>
-          <w:szCs w:val="28"/>
-          <w:lang w:val="cs-CZ"/>
-        </w:rPr>
-        <w:t>USER – root</w:t>
-      </w:r>
+        <w:t xml:space="preserve">HOST – IP </w:t>
+      </w:r>
+      <w:proofErr w:type="spellStart"/>
+      <w:r>
+        <w:rPr>
+          <w:sz w:val="28"/>
+          <w:szCs w:val="28"/>
+          <w:lang w:val="cs-CZ"/>
+        </w:rPr>
+        <w:t>Addressa</w:t>
+      </w:r>
+      <w:proofErr w:type="spellEnd"/>
+      <w:r>
+        <w:rPr>
+          <w:sz w:val="28"/>
+          <w:szCs w:val="28"/>
+          <w:lang w:val="cs-CZ"/>
+        </w:rPr>
+        <w:t xml:space="preserve"> databáze (</w:t>
+      </w:r>
+      <w:proofErr w:type="spellStart"/>
+      <w:r>
+        <w:rPr>
+          <w:sz w:val="28"/>
+          <w:szCs w:val="28"/>
+          <w:lang w:val="cs-CZ"/>
+        </w:rPr>
+        <w:t>localhost</w:t>
+      </w:r>
+      <w:proofErr w:type="spellEnd"/>
+      <w:r>
+        <w:rPr>
+          <w:sz w:val="28"/>
+          <w:szCs w:val="28"/>
+          <w:lang w:val="cs-CZ"/>
+        </w:rPr>
+        <w:t>)</w:t>
+      </w:r>
+    </w:p>
+    <w:p>
+      <w:pPr>
+        <w:rPr>
+          <w:sz w:val="28"/>
+          <w:szCs w:val="28"/>
+          <w:lang w:val="cs-CZ"/>
+        </w:rPr>
+      </w:pPr>
+      <w:r>
+        <w:rPr>
+          <w:sz w:val="28"/>
+          <w:szCs w:val="28"/>
+          <w:lang w:val="cs-CZ"/>
+        </w:rPr>
+        <w:t xml:space="preserve">USER – </w:t>
+      </w:r>
+      <w:proofErr w:type="spellStart"/>
+      <w:r>
+        <w:rPr>
+          <w:sz w:val="28"/>
+          <w:szCs w:val="28"/>
+          <w:lang w:val="cs-CZ"/>
+        </w:rPr>
+        <w:t>root</w:t>
+      </w:r>
+      <w:proofErr w:type="spellEnd"/>
     </w:p>
     <w:p>
       <w:pPr>
@@ -474,8 +611,18 @@
           <w:szCs w:val="28"/>
           <w:lang w:val="cs-CZ"/>
         </w:rPr>
-        <w:t>DATABASE – Název námi vytvořený datbáze</w:t>
-      </w:r>
+        <w:t xml:space="preserve">DATABASE – Název námi vytvořený </w:t>
+      </w:r>
+      <w:proofErr w:type="spellStart"/>
+      <w:r>
+        <w:rPr>
+          <w:sz w:val="28"/>
+          <w:szCs w:val="28"/>
+          <w:lang w:val="cs-CZ"/>
+        </w:rPr>
+        <w:t>datbáze</w:t>
+      </w:r>
+      <w:proofErr w:type="spellEnd"/>
     </w:p>
     <w:p>
       <w:pPr>
@@ -525,7 +672,25 @@
           <w:szCs w:val="28"/>
           <w:lang w:val="cs-CZ"/>
         </w:rPr>
-        <w:t xml:space="preserve"> vytvoříme CURSOR – Propojení s DB, executuje všechny příkazy</w:t>
+        <w:t xml:space="preserve"> vytvoříme CURSOR – Propojení s DB, </w:t>
+      </w:r>
+      <w:proofErr w:type="spellStart"/>
+      <w:r>
+        <w:rPr>
+          <w:sz w:val="28"/>
+          <w:szCs w:val="28"/>
+          <w:lang w:val="cs-CZ"/>
+        </w:rPr>
+        <w:t>executuje</w:t>
+      </w:r>
+      <w:proofErr w:type="spellEnd"/>
+      <w:r>
+        <w:rPr>
+          <w:sz w:val="28"/>
+          <w:szCs w:val="28"/>
+          <w:lang w:val="cs-CZ"/>
+        </w:rPr>
+        <w:t xml:space="preserve"> všechny příkazy</w:t>
       </w:r>
     </w:p>
     <w:p>
@@ -645,7 +810,16 @@
           <w:szCs w:val="28"/>
           <w:lang w:val="cs-CZ"/>
         </w:rPr>
-        <w:t xml:space="preserve"> příkazy</w:t>
+        <w:t xml:space="preserve"> </w:t>
+      </w:r>
+      <w:proofErr w:type="gramStart"/>
+      <w:r>
+        <w:rPr>
+          <w:sz w:val="28"/>
+          <w:szCs w:val="28"/>
+          <w:lang w:val="cs-CZ"/>
+        </w:rPr>
+        <w:t>příkazy</w:t>
       </w:r>
       <w:r>
         <w:rPr>
@@ -655,22 +829,41 @@
         </w:rPr>
         <w:t xml:space="preserve"> .EXECUTE</w:t>
       </w:r>
-    </w:p>
-    <w:p>
-      <w:pPr>
-        <w:rPr>
-          <w:sz w:val="28"/>
-          <w:szCs w:val="28"/>
-          <w:lang w:val="cs-CZ"/>
-        </w:rPr>
-      </w:pPr>
-      <w:r>
-        <w:rPr>
-          <w:sz w:val="28"/>
-          <w:szCs w:val="28"/>
-          <w:lang w:val="cs-CZ"/>
-        </w:rPr>
-        <w:t xml:space="preserve">V případě select bude </w:t>
+      <w:proofErr w:type="gramEnd"/>
+    </w:p>
+    <w:p>
+      <w:pPr>
+        <w:rPr>
+          <w:sz w:val="28"/>
+          <w:szCs w:val="28"/>
+          <w:lang w:val="cs-CZ"/>
+        </w:rPr>
+      </w:pPr>
+      <w:r>
+        <w:rPr>
+          <w:sz w:val="28"/>
+          <w:szCs w:val="28"/>
+          <w:lang w:val="cs-CZ"/>
+        </w:rPr>
+        <w:t xml:space="preserve">V případě </w:t>
+      </w:r>
+      <w:proofErr w:type="spellStart"/>
+      <w:r>
+        <w:rPr>
+          <w:sz w:val="28"/>
+          <w:szCs w:val="28"/>
+          <w:lang w:val="cs-CZ"/>
+        </w:rPr>
+        <w:t>select</w:t>
+      </w:r>
+      <w:proofErr w:type="spellEnd"/>
+      <w:r>
+        <w:rPr>
+          <w:sz w:val="28"/>
+          <w:szCs w:val="28"/>
+          <w:lang w:val="cs-CZ"/>
+        </w:rPr>
+        <w:t xml:space="preserve"> bude </w:t>
       </w:r>
       <w:r>
         <w:rPr>
@@ -766,8 +959,18 @@
           <w:szCs w:val="28"/>
           <w:lang w:val="cs-CZ"/>
         </w:rPr>
-        <w:t>Pro přidání prvků je potřeba zamezit SQL injection</w:t>
-      </w:r>
+        <w:t xml:space="preserve">Pro přidání prvků je potřeba zamezit SQL </w:t>
+      </w:r>
+      <w:proofErr w:type="spellStart"/>
+      <w:r>
+        <w:rPr>
+          <w:sz w:val="28"/>
+          <w:szCs w:val="28"/>
+          <w:lang w:val="cs-CZ"/>
+        </w:rPr>
+        <w:t>injection</w:t>
+      </w:r>
+      <w:proofErr w:type="spellEnd"/>
     </w:p>
     <w:p>
       <w:pPr>
@@ -972,6 +1175,7 @@
         </w:rPr>
         <w:t> </w:t>
       </w:r>
+      <w:proofErr w:type="spellStart"/>
       <w:r>
         <w:rPr>
           <w:sz w:val="28"/>
@@ -980,6 +1184,7 @@
         </w:rPr>
         <w:t>parametrama</w:t>
       </w:r>
+      <w:proofErr w:type="spellEnd"/>
     </w:p>
     <w:p>
       <w:pPr>
@@ -1121,7 +1326,25 @@
           <w:szCs w:val="28"/>
           <w:lang w:val="cs-CZ"/>
         </w:rPr>
-        <w:t xml:space="preserve"> – píše že SQL syntax špatný ale v DB doopravdy jde spustit</w:t>
+        <w:t xml:space="preserve"> – píše že SQL syntax </w:t>
+      </w:r>
+      <w:proofErr w:type="gramStart"/>
+      <w:r>
+        <w:rPr>
+          <w:sz w:val="28"/>
+          <w:szCs w:val="28"/>
+          <w:lang w:val="cs-CZ"/>
+        </w:rPr>
+        <w:t>špatný</w:t>
+      </w:r>
+      <w:proofErr w:type="gramEnd"/>
+      <w:r>
+        <w:rPr>
+          <w:sz w:val="28"/>
+          <w:szCs w:val="28"/>
+          <w:lang w:val="cs-CZ"/>
+        </w:rPr>
+        <w:t xml:space="preserve"> ale v DB doopravdy jde spustit</w:t>
       </w:r>
     </w:p>
     <w:p>
@@ -1288,6 +1511,70 @@
     <w:p>
       <w:pPr>
         <w:rPr>
+          <w:b/>
+          <w:bCs/>
+          <w:sz w:val="36"/>
+          <w:szCs w:val="36"/>
+          <w:lang w:val="cs-CZ"/>
+        </w:rPr>
+      </w:pPr>
+      <w:r>
+        <w:rPr>
+          <w:b/>
+          <w:bCs/>
+          <w:sz w:val="36"/>
+          <w:szCs w:val="36"/>
+          <w:lang w:val="cs-CZ"/>
+        </w:rPr>
+        <w:t>ORM modely</w:t>
+      </w:r>
+    </w:p>
+    <w:p>
+      <w:pPr>
+        <w:rPr>
+          <w:b/>
+          <w:bCs/>
+          <w:sz w:val="36"/>
+          <w:szCs w:val="36"/>
+          <w:lang w:val="cs-CZ"/>
+        </w:rPr>
+      </w:pPr>
+      <w:r>
+        <w:rPr>
+          <w:b/>
+          <w:bCs/>
+          <w:sz w:val="36"/>
+          <w:szCs w:val="36"/>
+          <w:lang w:val="cs-CZ"/>
+        </w:rPr>
+        <w:t>…</w:t>
+      </w:r>
+    </w:p>
+    <w:p>
+      <w:pPr>
+        <w:rPr>
+          <w:b/>
+          <w:bCs/>
+          <w:sz w:val="36"/>
+          <w:szCs w:val="36"/>
+          <w:lang w:val="cs-CZ"/>
+        </w:rPr>
+      </w:pPr>
+    </w:p>
+    <w:p>
+      <w:pPr>
+        <w:rPr>
+          <w:b/>
+          <w:bCs/>
+          <w:sz w:val="36"/>
+          <w:szCs w:val="36"/>
+          <w:lang w:val="cs-CZ"/>
+        </w:rPr>
+      </w:pPr>
+    </w:p>
+    <w:p>
+      <w:pPr>
+        <w:rPr>
           <w:sz w:val="28"/>
           <w:szCs w:val="28"/>
           <w:lang w:val="cs-CZ"/>
@@ -1351,7 +1638,6 @@
           <w:szCs w:val="28"/>
           <w:lang w:val="cs-CZ"/>
         </w:rPr>
-        <w:lastRenderedPageBreak/>
         <w:drawing>
           <wp:inline distT="0" distB="0" distL="0" distR="0" wp14:anchorId="593D4B04" wp14:editId="59E8FAF0">
             <wp:extent cx="6324600" cy="2575807"/>
@@ -1436,7 +1722,25 @@
           <w:szCs w:val="28"/>
           <w:lang w:val="cs-CZ"/>
         </w:rPr>
-        <w:t>vstupné hodnoty z DB Tabulky které jsou identicky namapovány jako v tabulce a tím se vytvoří OBJEKT TŘÍDY s </w:t>
+        <w:t xml:space="preserve">vstupné hodnoty z DB </w:t>
+      </w:r>
+      <w:proofErr w:type="gramStart"/>
+      <w:r>
+        <w:rPr>
+          <w:sz w:val="28"/>
+          <w:szCs w:val="28"/>
+          <w:lang w:val="cs-CZ"/>
+        </w:rPr>
+        <w:t>Tabulky</w:t>
+      </w:r>
+      <w:proofErr w:type="gramEnd"/>
+      <w:r>
+        <w:rPr>
+          <w:sz w:val="28"/>
+          <w:szCs w:val="28"/>
+          <w:lang w:val="cs-CZ"/>
+        </w:rPr>
+        <w:t xml:space="preserve"> které jsou identicky namapovány jako v tabulce a tím se vytvoří OBJEKT TŘÍDY s </w:t>
       </w:r>
       <w:r>
         <w:rPr>
@@ -1481,7 +1785,25 @@
           <w:szCs w:val="28"/>
           <w:lang w:val="cs-CZ"/>
         </w:rPr>
-        <w:t>Dále vytvoříme list do kterého se budou všechny vytvořené objekty skladovat</w:t>
+        <w:t xml:space="preserve">Dále vytvoříme </w:t>
+      </w:r>
+      <w:proofErr w:type="gramStart"/>
+      <w:r>
+        <w:rPr>
+          <w:sz w:val="28"/>
+          <w:szCs w:val="28"/>
+          <w:lang w:val="cs-CZ"/>
+        </w:rPr>
+        <w:t>list</w:t>
+      </w:r>
+      <w:proofErr w:type="gramEnd"/>
+      <w:r>
+        <w:rPr>
+          <w:sz w:val="28"/>
+          <w:szCs w:val="28"/>
+          <w:lang w:val="cs-CZ"/>
+        </w:rPr>
+        <w:t xml:space="preserve"> do kterého se budou všechny vytvořené objekty skladovat</w:t>
       </w:r>
     </w:p>
     <w:p>
@@ -1611,6 +1933,7 @@
           <w:szCs w:val="28"/>
           <w:lang w:val="cs-CZ"/>
         </w:rPr>
+        <w:lastRenderedPageBreak/>
         <w:drawing>
           <wp:inline distT="0" distB="0" distL="0" distR="0" wp14:anchorId="24352020" wp14:editId="68BE19CA">
             <wp:extent cx="5731510" cy="2160905"/>

--- a/Word dokumenty/10_DB_komunikace.docx
+++ b/Word dokumenty/10_DB_komunikace.docx
@@ -142,7 +142,6 @@
         </w:rPr>
         <w:t>Pro manipulaci se používá jazyk SQL (</w:t>
       </w:r>
-      <w:proofErr w:type="spellStart"/>
       <w:r>
         <w:rPr>
           <w:sz w:val="28"/>
@@ -151,50 +150,13 @@
         </w:rPr>
         <w:t>Structured</w:t>
       </w:r>
-      <w:proofErr w:type="spellEnd"/>
-      <w:r>
-        <w:rPr>
-          <w:sz w:val="28"/>
-          <w:szCs w:val="28"/>
-          <w:lang w:val="cs-CZ"/>
-        </w:rPr>
-        <w:t xml:space="preserve"> </w:t>
-      </w:r>
-      <w:proofErr w:type="spellStart"/>
-      <w:r>
-        <w:rPr>
-          <w:sz w:val="28"/>
-          <w:szCs w:val="28"/>
-          <w:lang w:val="cs-CZ"/>
-        </w:rPr>
-        <w:t>Query</w:t>
-      </w:r>
-      <w:proofErr w:type="spellEnd"/>
-      <w:r>
-        <w:rPr>
-          <w:sz w:val="28"/>
-          <w:szCs w:val="28"/>
-          <w:lang w:val="cs-CZ"/>
-        </w:rPr>
-        <w:t xml:space="preserve"> </w:t>
-      </w:r>
-      <w:proofErr w:type="spellStart"/>
-      <w:r>
-        <w:rPr>
-          <w:sz w:val="28"/>
-          <w:szCs w:val="28"/>
-          <w:lang w:val="cs-CZ"/>
-        </w:rPr>
-        <w:t>Language</w:t>
-      </w:r>
-      <w:proofErr w:type="spellEnd"/>
-      <w:r>
-        <w:rPr>
-          <w:sz w:val="28"/>
-          <w:szCs w:val="28"/>
-          <w:lang w:val="cs-CZ"/>
-        </w:rPr>
-        <w:t>)</w:t>
+      <w:r>
+        <w:rPr>
+          <w:sz w:val="28"/>
+          <w:szCs w:val="28"/>
+          <w:lang w:val="cs-CZ"/>
+        </w:rPr>
+        <w:t xml:space="preserve"> Query Language)</w:t>
       </w:r>
     </w:p>
     <w:p>
@@ -381,43 +343,7 @@
           <w:szCs w:val="28"/>
           <w:lang w:val="cs-CZ"/>
         </w:rPr>
-        <w:t>ý „</w:t>
-      </w:r>
-      <w:proofErr w:type="spellStart"/>
-      <w:r>
-        <w:rPr>
-          <w:sz w:val="28"/>
-          <w:szCs w:val="28"/>
-          <w:lang w:val="cs-CZ"/>
-        </w:rPr>
-        <w:t>connection</w:t>
-      </w:r>
-      <w:proofErr w:type="spellEnd"/>
-      <w:r>
-        <w:rPr>
-          <w:sz w:val="28"/>
-          <w:szCs w:val="28"/>
-          <w:lang w:val="cs-CZ"/>
-        </w:rPr>
-        <w:t xml:space="preserve"> </w:t>
-      </w:r>
-      <w:proofErr w:type="spellStart"/>
-      <w:r>
-        <w:rPr>
-          <w:sz w:val="28"/>
-          <w:szCs w:val="28"/>
-          <w:lang w:val="cs-CZ"/>
-        </w:rPr>
-        <w:t>string</w:t>
-      </w:r>
-      <w:proofErr w:type="spellEnd"/>
-      <w:r>
-        <w:rPr>
-          <w:sz w:val="28"/>
-          <w:szCs w:val="28"/>
-          <w:lang w:val="cs-CZ"/>
-        </w:rPr>
-        <w:t>“</w:t>
+        <w:t>ý „connection string“</w:t>
       </w:r>
     </w:p>
     <w:p>
@@ -514,71 +440,25 @@
           <w:szCs w:val="28"/>
           <w:lang w:val="cs-CZ"/>
         </w:rPr>
-        <w:t xml:space="preserve">HOST – IP </w:t>
-      </w:r>
-      <w:proofErr w:type="spellStart"/>
-      <w:r>
-        <w:rPr>
-          <w:sz w:val="28"/>
-          <w:szCs w:val="28"/>
-          <w:lang w:val="cs-CZ"/>
-        </w:rPr>
-        <w:t>Addressa</w:t>
-      </w:r>
-      <w:proofErr w:type="spellEnd"/>
-      <w:r>
-        <w:rPr>
-          <w:sz w:val="28"/>
-          <w:szCs w:val="28"/>
-          <w:lang w:val="cs-CZ"/>
-        </w:rPr>
-        <w:t xml:space="preserve"> databáze (</w:t>
-      </w:r>
-      <w:proofErr w:type="spellStart"/>
-      <w:r>
-        <w:rPr>
-          <w:sz w:val="28"/>
-          <w:szCs w:val="28"/>
-          <w:lang w:val="cs-CZ"/>
-        </w:rPr>
-        <w:t>localhost</w:t>
-      </w:r>
-      <w:proofErr w:type="spellEnd"/>
-      <w:r>
-        <w:rPr>
-          <w:sz w:val="28"/>
-          <w:szCs w:val="28"/>
-          <w:lang w:val="cs-CZ"/>
-        </w:rPr>
-        <w:t>)</w:t>
-      </w:r>
-    </w:p>
-    <w:p>
-      <w:pPr>
-        <w:rPr>
-          <w:sz w:val="28"/>
-          <w:szCs w:val="28"/>
-          <w:lang w:val="cs-CZ"/>
-        </w:rPr>
-      </w:pPr>
-      <w:r>
-        <w:rPr>
-          <w:sz w:val="28"/>
-          <w:szCs w:val="28"/>
-          <w:lang w:val="cs-CZ"/>
-        </w:rPr>
-        <w:t xml:space="preserve">USER – </w:t>
-      </w:r>
-      <w:proofErr w:type="spellStart"/>
-      <w:r>
-        <w:rPr>
-          <w:sz w:val="28"/>
-          <w:szCs w:val="28"/>
-          <w:lang w:val="cs-CZ"/>
-        </w:rPr>
-        <w:t>root</w:t>
-      </w:r>
-      <w:proofErr w:type="spellEnd"/>
+        <w:t>HOST – IP Addressa databáze (localhost)</w:t>
+      </w:r>
+    </w:p>
+    <w:p>
+      <w:pPr>
+        <w:rPr>
+          <w:sz w:val="28"/>
+          <w:szCs w:val="28"/>
+          <w:lang w:val="cs-CZ"/>
+        </w:rPr>
+      </w:pPr>
+      <w:r>
+        <w:rPr>
+          <w:sz w:val="28"/>
+          <w:szCs w:val="28"/>
+          <w:lang w:val="cs-CZ"/>
+        </w:rPr>
+        <w:t>USER – root</w:t>
+      </w:r>
     </w:p>
     <w:p>
       <w:pPr>
@@ -611,18 +491,8 @@
           <w:szCs w:val="28"/>
           <w:lang w:val="cs-CZ"/>
         </w:rPr>
-        <w:t xml:space="preserve">DATABASE – Název námi vytvořený </w:t>
-      </w:r>
-      <w:proofErr w:type="spellStart"/>
-      <w:r>
-        <w:rPr>
-          <w:sz w:val="28"/>
-          <w:szCs w:val="28"/>
-          <w:lang w:val="cs-CZ"/>
-        </w:rPr>
-        <w:t>datbáze</w:t>
-      </w:r>
-      <w:proofErr w:type="spellEnd"/>
+        <w:t>DATABASE – Název námi vytvořený datbáze</w:t>
+      </w:r>
     </w:p>
     <w:p>
       <w:pPr>
@@ -672,25 +542,7 @@
           <w:szCs w:val="28"/>
           <w:lang w:val="cs-CZ"/>
         </w:rPr>
-        <w:t xml:space="preserve"> vytvoříme CURSOR – Propojení s DB, </w:t>
-      </w:r>
-      <w:proofErr w:type="spellStart"/>
-      <w:r>
-        <w:rPr>
-          <w:sz w:val="28"/>
-          <w:szCs w:val="28"/>
-          <w:lang w:val="cs-CZ"/>
-        </w:rPr>
-        <w:t>executuje</w:t>
-      </w:r>
-      <w:proofErr w:type="spellEnd"/>
-      <w:r>
-        <w:rPr>
-          <w:sz w:val="28"/>
-          <w:szCs w:val="28"/>
-          <w:lang w:val="cs-CZ"/>
-        </w:rPr>
-        <w:t xml:space="preserve"> všechny příkazy</w:t>
+        <w:t xml:space="preserve"> vytvoříme CURSOR – Propojení s DB, executuje všechny příkazy</w:t>
       </w:r>
     </w:p>
     <w:p>
@@ -810,16 +662,7 @@
           <w:szCs w:val="28"/>
           <w:lang w:val="cs-CZ"/>
         </w:rPr>
-        <w:t xml:space="preserve"> </w:t>
-      </w:r>
-      <w:proofErr w:type="gramStart"/>
-      <w:r>
-        <w:rPr>
-          <w:sz w:val="28"/>
-          <w:szCs w:val="28"/>
-          <w:lang w:val="cs-CZ"/>
-        </w:rPr>
-        <w:t>příkazy</w:t>
+        <w:t xml:space="preserve"> příkazy</w:t>
       </w:r>
       <w:r>
         <w:rPr>
@@ -829,41 +672,22 @@
         </w:rPr>
         <w:t xml:space="preserve"> .EXECUTE</w:t>
       </w:r>
-      <w:proofErr w:type="gramEnd"/>
-    </w:p>
-    <w:p>
-      <w:pPr>
-        <w:rPr>
-          <w:sz w:val="28"/>
-          <w:szCs w:val="28"/>
-          <w:lang w:val="cs-CZ"/>
-        </w:rPr>
-      </w:pPr>
-      <w:r>
-        <w:rPr>
-          <w:sz w:val="28"/>
-          <w:szCs w:val="28"/>
-          <w:lang w:val="cs-CZ"/>
-        </w:rPr>
-        <w:t xml:space="preserve">V případě </w:t>
-      </w:r>
-      <w:proofErr w:type="spellStart"/>
-      <w:r>
-        <w:rPr>
-          <w:sz w:val="28"/>
-          <w:szCs w:val="28"/>
-          <w:lang w:val="cs-CZ"/>
-        </w:rPr>
-        <w:t>select</w:t>
-      </w:r>
-      <w:proofErr w:type="spellEnd"/>
-      <w:r>
-        <w:rPr>
-          <w:sz w:val="28"/>
-          <w:szCs w:val="28"/>
-          <w:lang w:val="cs-CZ"/>
-        </w:rPr>
-        <w:t xml:space="preserve"> bude </w:t>
+    </w:p>
+    <w:p>
+      <w:pPr>
+        <w:rPr>
+          <w:sz w:val="28"/>
+          <w:szCs w:val="28"/>
+          <w:lang w:val="cs-CZ"/>
+        </w:rPr>
+      </w:pPr>
+      <w:r>
+        <w:rPr>
+          <w:sz w:val="28"/>
+          <w:szCs w:val="28"/>
+          <w:lang w:val="cs-CZ"/>
+        </w:rPr>
+        <w:t xml:space="preserve">V případě select bude </w:t>
       </w:r>
       <w:r>
         <w:rPr>
@@ -959,18 +783,8 @@
           <w:szCs w:val="28"/>
           <w:lang w:val="cs-CZ"/>
         </w:rPr>
-        <w:t xml:space="preserve">Pro přidání prvků je potřeba zamezit SQL </w:t>
-      </w:r>
-      <w:proofErr w:type="spellStart"/>
-      <w:r>
-        <w:rPr>
-          <w:sz w:val="28"/>
-          <w:szCs w:val="28"/>
-          <w:lang w:val="cs-CZ"/>
-        </w:rPr>
-        <w:t>injection</w:t>
-      </w:r>
-      <w:proofErr w:type="spellEnd"/>
+        <w:t>Pro přidání prvků je potřeba zamezit SQL injection</w:t>
+      </w:r>
     </w:p>
     <w:p>
       <w:pPr>
@@ -1175,7 +989,6 @@
         </w:rPr>
         <w:t> </w:t>
       </w:r>
-      <w:proofErr w:type="spellStart"/>
       <w:r>
         <w:rPr>
           <w:sz w:val="28"/>
@@ -1184,7 +997,6 @@
         </w:rPr>
         <w:t>parametrama</w:t>
       </w:r>
-      <w:proofErr w:type="spellEnd"/>
     </w:p>
     <w:p>
       <w:pPr>
@@ -1326,25 +1138,7 @@
           <w:szCs w:val="28"/>
           <w:lang w:val="cs-CZ"/>
         </w:rPr>
-        <w:t xml:space="preserve"> – píše že SQL syntax </w:t>
-      </w:r>
-      <w:proofErr w:type="gramStart"/>
-      <w:r>
-        <w:rPr>
-          <w:sz w:val="28"/>
-          <w:szCs w:val="28"/>
-          <w:lang w:val="cs-CZ"/>
-        </w:rPr>
-        <w:t>špatný</w:t>
-      </w:r>
-      <w:proofErr w:type="gramEnd"/>
-      <w:r>
-        <w:rPr>
-          <w:sz w:val="28"/>
-          <w:szCs w:val="28"/>
-          <w:lang w:val="cs-CZ"/>
-        </w:rPr>
-        <w:t xml:space="preserve"> ale v DB doopravdy jde spustit</w:t>
+        <w:t xml:space="preserve"> – píše že SQL syntax špatný ale v DB doopravdy jde spustit</w:t>
       </w:r>
     </w:p>
     <w:p>
@@ -1722,25 +1516,7 @@
           <w:szCs w:val="28"/>
           <w:lang w:val="cs-CZ"/>
         </w:rPr>
-        <w:t xml:space="preserve">vstupné hodnoty z DB </w:t>
-      </w:r>
-      <w:proofErr w:type="gramStart"/>
-      <w:r>
-        <w:rPr>
-          <w:sz w:val="28"/>
-          <w:szCs w:val="28"/>
-          <w:lang w:val="cs-CZ"/>
-        </w:rPr>
-        <w:t>Tabulky</w:t>
-      </w:r>
-      <w:proofErr w:type="gramEnd"/>
-      <w:r>
-        <w:rPr>
-          <w:sz w:val="28"/>
-          <w:szCs w:val="28"/>
-          <w:lang w:val="cs-CZ"/>
-        </w:rPr>
-        <w:t xml:space="preserve"> které jsou identicky namapovány jako v tabulce a tím se vytvoří OBJEKT TŘÍDY s </w:t>
+        <w:t>vstupné hodnoty z DB Tabulky které jsou identicky namapovány jako v tabulce a tím se vytvoří OBJEKT TŘÍDY s </w:t>
       </w:r>
       <w:r>
         <w:rPr>
@@ -1785,25 +1561,7 @@
           <w:szCs w:val="28"/>
           <w:lang w:val="cs-CZ"/>
         </w:rPr>
-        <w:t xml:space="preserve">Dále vytvoříme </w:t>
-      </w:r>
-      <w:proofErr w:type="gramStart"/>
-      <w:r>
-        <w:rPr>
-          <w:sz w:val="28"/>
-          <w:szCs w:val="28"/>
-          <w:lang w:val="cs-CZ"/>
-        </w:rPr>
-        <w:t>list</w:t>
-      </w:r>
-      <w:proofErr w:type="gramEnd"/>
-      <w:r>
-        <w:rPr>
-          <w:sz w:val="28"/>
-          <w:szCs w:val="28"/>
-          <w:lang w:val="cs-CZ"/>
-        </w:rPr>
-        <w:t xml:space="preserve"> do kterého se budou všechny vytvořené objekty skladovat</w:t>
+        <w:t>Dále vytvoříme list do kterého se budou všechny vytvořené objekty skladovat</w:t>
       </w:r>
     </w:p>
     <w:p>
@@ -1928,17 +1686,16 @@
       </w:pPr>
       <w:r>
         <w:rPr>
-          <w:noProof/>
           <w:sz w:val="28"/>
           <w:szCs w:val="28"/>
           <w:lang w:val="cs-CZ"/>
         </w:rPr>
         <w:lastRenderedPageBreak/>
         <w:drawing>
-          <wp:inline distT="0" distB="0" distL="0" distR="0" wp14:anchorId="24352020" wp14:editId="68BE19CA">
-            <wp:extent cx="5731510" cy="2160905"/>
-            <wp:effectExtent l="0" t="0" r="0" b="0"/>
-            <wp:docPr id="450938121" name="Picture 1" descr="A screen shot of a computer code&#10;&#10;Description automatically generated with low confidence"/>
+          <wp:inline distT="0" distB="0" distL="0" distR="0" wp14:anchorId="2E1F388B" wp14:editId="56FD47C7">
+            <wp:extent cx="5731510" cy="2207260"/>
+            <wp:effectExtent l="0" t="0" r="0" b="2540"/>
+            <wp:docPr id="2131976669" name="Picture 1" descr="A screen shot of a computer program&#10;&#10;Description automatically generated with low confidence"/>
             <wp:cNvGraphicFramePr>
               <a:graphicFrameLocks xmlns:a="http://schemas.openxmlformats.org/drawingml/2006/main" noChangeAspect="1"/>
             </wp:cNvGraphicFramePr>
@@ -1946,7 +1703,7 @@
               <a:graphicData uri="http://schemas.openxmlformats.org/drawingml/2006/picture">
                 <pic:pic xmlns:pic="http://schemas.openxmlformats.org/drawingml/2006/picture">
                   <pic:nvPicPr>
-                    <pic:cNvPr id="450938121" name="Picture 1" descr="A screen shot of a computer code&#10;&#10;Description automatically generated with low confidence"/>
+                    <pic:cNvPr id="2131976669" name="Picture 1" descr="A screen shot of a computer program&#10;&#10;Description automatically generated with low confidence"/>
                     <pic:cNvPicPr/>
                   </pic:nvPicPr>
                   <pic:blipFill>
@@ -1958,7 +1715,7 @@
                   <pic:spPr>
                     <a:xfrm>
                       <a:off x="0" y="0"/>
-                      <a:ext cx="5731510" cy="2160905"/>
+                      <a:ext cx="5731510" cy="2207260"/>
                     </a:xfrm>
                     <a:prstGeom prst="rect">
                       <a:avLst/>
@@ -1969,6 +1726,92 @@
             </a:graphic>
           </wp:inline>
         </w:drawing>
+      </w:r>
+    </w:p>
+    <w:p>
+      <w:pPr>
+        <w:rPr>
+          <w:sz w:val="28"/>
+          <w:szCs w:val="28"/>
+          <w:lang w:val="cs-CZ"/>
+        </w:rPr>
+      </w:pPr>
+    </w:p>
+    <w:p>
+      <w:pPr>
+        <w:rPr>
+          <w:sz w:val="28"/>
+          <w:szCs w:val="28"/>
+          <w:lang w:val="cs-CZ"/>
+        </w:rPr>
+      </w:pPr>
+      <w:r>
+        <w:rPr>
+          <w:sz w:val="28"/>
+          <w:szCs w:val="28"/>
+          <w:lang w:val="cs-CZ"/>
+        </w:rPr>
+        <w:drawing>
+          <wp:inline distT="0" distB="0" distL="0" distR="0" wp14:anchorId="12F884F1" wp14:editId="6310BAAF">
+            <wp:extent cx="2019300" cy="3746500"/>
+            <wp:effectExtent l="0" t="0" r="0" b="0"/>
+            <wp:docPr id="740489012" name="Picture 1" descr="A screenshot of a test&#10;&#10;Description automatically generated with low confidence"/>
+            <wp:cNvGraphicFramePr>
+              <a:graphicFrameLocks xmlns:a="http://schemas.openxmlformats.org/drawingml/2006/main" noChangeAspect="1"/>
+            </wp:cNvGraphicFramePr>
+            <a:graphic xmlns:a="http://schemas.openxmlformats.org/drawingml/2006/main">
+              <a:graphicData uri="http://schemas.openxmlformats.org/drawingml/2006/picture">
+                <pic:pic xmlns:pic="http://schemas.openxmlformats.org/drawingml/2006/picture">
+                  <pic:nvPicPr>
+                    <pic:cNvPr id="740489012" name="Picture 1" descr="A screenshot of a test&#10;&#10;Description automatically generated with low confidence"/>
+                    <pic:cNvPicPr/>
+                  </pic:nvPicPr>
+                  <pic:blipFill>
+                    <a:blip r:embed="rId16"/>
+                    <a:stretch>
+                      <a:fillRect/>
+                    </a:stretch>
+                  </pic:blipFill>
+                  <pic:spPr>
+                    <a:xfrm>
+                      <a:off x="0" y="0"/>
+                      <a:ext cx="2019300" cy="3746500"/>
+                    </a:xfrm>
+                    <a:prstGeom prst="rect">
+                      <a:avLst/>
+                    </a:prstGeom>
+                  </pic:spPr>
+                </pic:pic>
+              </a:graphicData>
+            </a:graphic>
+          </wp:inline>
+        </w:drawing>
+      </w:r>
+    </w:p>
+    <w:p>
+      <w:pPr>
+        <w:rPr>
+          <w:sz w:val="28"/>
+          <w:szCs w:val="28"/>
+          <w:lang w:val="cs-CZ"/>
+        </w:rPr>
+      </w:pPr>
+    </w:p>
+    <w:p>
+      <w:pPr>
+        <w:rPr>
+          <w:sz w:val="28"/>
+          <w:szCs w:val="28"/>
+          <w:lang w:val="cs-CZ"/>
+        </w:rPr>
+      </w:pPr>
+      <w:r>
+        <w:rPr>
+          <w:sz w:val="28"/>
+          <w:szCs w:val="28"/>
+          <w:lang w:val="cs-CZ"/>
+        </w:rPr>
+        <w:t>REPOSITORY PATTERN</w:t>
       </w:r>
     </w:p>
     <w:sectPr>

--- a/Word dokumenty/10_DB_komunikace.docx
+++ b/Word dokumenty/10_DB_komunikace.docx
@@ -1326,34 +1326,44 @@
     <w:p>
       <w:pPr>
         <w:rPr>
-          <w:b/>
-          <w:bCs/>
-          <w:sz w:val="36"/>
-          <w:szCs w:val="36"/>
-          <w:lang w:val="cs-CZ"/>
-        </w:rPr>
-      </w:pPr>
-      <w:r>
-        <w:rPr>
-          <w:b/>
-          <w:bCs/>
-          <w:sz w:val="36"/>
-          <w:szCs w:val="36"/>
-          <w:lang w:val="cs-CZ"/>
-        </w:rPr>
-        <w:t>…</w:t>
-      </w:r>
-    </w:p>
-    <w:p>
-      <w:pPr>
-        <w:rPr>
-          <w:b/>
-          <w:bCs/>
-          <w:sz w:val="36"/>
-          <w:szCs w:val="36"/>
-          <w:lang w:val="cs-CZ"/>
-        </w:rPr>
-      </w:pPr>
+          <w:sz w:val="28"/>
+          <w:szCs w:val="28"/>
+          <w:lang w:val="cs-CZ"/>
+        </w:rPr>
+      </w:pPr>
+      <w:r>
+        <w:rPr>
+          <w:sz w:val="28"/>
+          <w:szCs w:val="28"/>
+          <w:lang w:val="cs-CZ"/>
+        </w:rPr>
+        <w:t xml:space="preserve">Mapování entit můžeme provádět jak manuálně, tak za použití </w:t>
+      </w:r>
+      <w:r>
+        <w:rPr>
+          <w:sz w:val="28"/>
+          <w:szCs w:val="28"/>
+          <w:lang w:val="cs-CZ"/>
+        </w:rPr>
+        <w:t>nějakých frameworků</w:t>
+      </w:r>
+    </w:p>
+    <w:p>
+      <w:pPr>
+        <w:rPr>
+          <w:sz w:val="28"/>
+          <w:szCs w:val="28"/>
+          <w:lang w:val="cs-CZ"/>
+        </w:rPr>
+      </w:pPr>
+      <w:r>
+        <w:rPr>
+          <w:sz w:val="28"/>
+          <w:szCs w:val="28"/>
+          <w:lang w:val="cs-CZ"/>
+        </w:rPr>
+        <w:t>ENTITY Framework – C#</w:t>
+      </w:r>
     </w:p>
     <w:p>
       <w:pPr>
@@ -1686,6 +1696,7 @@
       </w:pPr>
       <w:r>
         <w:rPr>
+          <w:noProof/>
           <w:sz w:val="28"/>
           <w:szCs w:val="28"/>
           <w:lang w:val="cs-CZ"/>
@@ -1747,6 +1758,7 @@
       </w:pPr>
       <w:r>
         <w:rPr>
+          <w:noProof/>
           <w:sz w:val="28"/>
           <w:szCs w:val="28"/>
           <w:lang w:val="cs-CZ"/>
@@ -1812,6 +1824,23 @@
           <w:lang w:val="cs-CZ"/>
         </w:rPr>
         <w:t>REPOSITORY PATTERN</w:t>
+      </w:r>
+    </w:p>
+    <w:p>
+      <w:pPr>
+        <w:rPr>
+          <w:sz w:val="28"/>
+          <w:szCs w:val="28"/>
+          <w:lang w:val="cs-CZ"/>
+        </w:rPr>
+      </w:pPr>
+      <w:r>
+        <w:rPr>
+          <w:sz w:val="28"/>
+          <w:szCs w:val="28"/>
+          <w:lang w:val="cs-CZ"/>
+        </w:rPr>
+        <w:t xml:space="preserve">Obsahuje většinou CRUD operace na danou entitu </w:t>
       </w:r>
     </w:p>
     <w:sectPr>
